--- a/incidentes 2022.docx
+++ b/incidentes 2022.docx
@@ -1,6 +1,6 @@
 
 <file path=word/document.xml><?xml version="1.0" encoding="utf-8"?>
-<w:document xmlns:wpc="http://schemas.microsoft.com/office/word/2010/wordprocessingCanvas" xmlns:cx="http://schemas.microsoft.com/office/drawing/2014/chartex" xmlns:cx1="http://schemas.microsoft.com/office/drawing/2015/9/8/chartex" xmlns:cx2="http://schemas.microsoft.com/office/drawing/2015/10/21/chartex" xmlns:cx3="http://schemas.microsoft.com/office/drawing/2016/5/9/chartex" xmlns:cx4="http://schemas.microsoft.com/office/drawing/2016/5/10/chartex" xmlns:cx5="http://schemas.microsoft.com/office/drawing/2016/5/11/chartex" xmlns:cx6="http://schemas.microsoft.com/office/drawing/2016/5/12/chartex" xmlns:cx7="http://schemas.microsoft.com/office/drawing/2016/5/13/chartex" xmlns:cx8="http://schemas.microsoft.com/office/drawing/2016/5/14/chartex" xmlns:mc="http://schemas.openxmlformats.org/markup-compatibility/2006" xmlns:aink="http://schemas.microsoft.com/office/drawing/2016/ink" xmlns:am3d="http://schemas.microsoft.com/office/drawing/2017/model3d" xmlns:o="urn:schemas-microsoft-com:office:office" xmlns:oel="http://schemas.microsoft.com/office/2019/extlst" xmlns:r="http://schemas.openxmlformats.org/officeDocument/2006/relationships" xmlns:m="http://schemas.openxmlformats.org/officeDocument/2006/math" xmlns:v="urn:schemas-microsoft-com:vml" xmlns:wp14="http://schemas.microsoft.com/office/word/2010/wordprocessingDrawing" xmlns:wp="http://schemas.openxmlformats.org/drawingml/2006/wordprocessingDrawing" xmlns:w10="urn:schemas-microsoft-com:office:word" xmlns:w="http://schemas.openxmlformats.org/wordprocessingml/2006/main" xmlns:w14="http://schemas.microsoft.com/office/word/2010/wordml" xmlns:w15="http://schemas.microsoft.com/office/word/2012/wordml" xmlns:w16cex="http://schemas.microsoft.com/office/word/2018/wordml/cex" xmlns:w16cid="http://schemas.microsoft.com/office/word/2016/wordml/cid" xmlns:w16="http://schemas.microsoft.com/office/word/2018/wordml" xmlns:w16sdtdh="http://schemas.microsoft.com/office/word/2020/wordml/sdtdatahash" xmlns:w16se="http://schemas.microsoft.com/office/word/2015/wordml/symex" xmlns:wpg="http://schemas.microsoft.com/office/word/2010/wordprocessingGroup" xmlns:wpi="http://schemas.microsoft.com/office/word/2010/wordprocessingInk" xmlns:wne="http://schemas.microsoft.com/office/word/2006/wordml" xmlns:wps="http://schemas.microsoft.com/office/word/2010/wordprocessingShape" mc:Ignorable="w14 w15 w16se w16cid w16 w16cex w16sdtdh wp14">
+<w:document xmlns:wpc="http://schemas.microsoft.com/office/word/2010/wordprocessingCanvas" xmlns:mc="http://schemas.openxmlformats.org/markup-compatibility/2006" xmlns:o="urn:schemas-microsoft-com:office:office" xmlns:r="http://schemas.openxmlformats.org/officeDocument/2006/relationships" xmlns:m="http://schemas.openxmlformats.org/officeDocument/2006/math" xmlns:v="urn:schemas-microsoft-com:vml" xmlns:wp14="http://schemas.microsoft.com/office/word/2010/wordprocessingDrawing" xmlns:wp="http://schemas.openxmlformats.org/drawingml/2006/wordprocessingDrawing" xmlns:w10="urn:schemas-microsoft-com:office:word" xmlns:w="http://schemas.openxmlformats.org/wordprocessingml/2006/main" xmlns:w14="http://schemas.microsoft.com/office/word/2010/wordml" xmlns:wpg="http://schemas.microsoft.com/office/word/2010/wordprocessingGroup" xmlns:wpi="http://schemas.microsoft.com/office/word/2010/wordprocessingInk" xmlns:wne="http://schemas.microsoft.com/office/word/2006/wordml" xmlns:wps="http://schemas.microsoft.com/office/word/2010/wordprocessingShape" mc:Ignorable="w14 wp14">
   <w:body>
     <w:p>
       <w:pPr>
@@ -30,6 +30,7 @@
       <w:r>
         <w:rPr>
           <w:noProof/>
+          <w:lang w:eastAsia="es-MX"/>
         </w:rPr>
         <w:drawing>
           <wp:inline distT="0" distB="0" distL="0" distR="0" wp14:anchorId="4875CE57" wp14:editId="0754C412">
@@ -47,7 +48,7 @@
                     <pic:cNvPicPr/>
                   </pic:nvPicPr>
                   <pic:blipFill>
-                    <a:blip r:embed="rId6"/>
+                    <a:blip r:embed="rId7"/>
                     <a:stretch>
                       <a:fillRect/>
                     </a:stretch>
@@ -70,6 +71,42 @@
     </w:p>
     <w:p>
       <w:pPr>
+        <w:jc w:val="center"/>
+      </w:pPr>
+      <w:r>
+        <w:pict w14:anchorId="47C844C9">
+          <v:shapetype id="_x0000_t75" coordsize="21600,21600" o:spt="75" o:preferrelative="t" path="m@4@5l@4@11@9@11@9@5xe" filled="f" stroked="f">
+            <v:stroke joinstyle="miter"/>
+            <v:formulas>
+              <v:f eqn="if lineDrawn pixelLineWidth 0"/>
+              <v:f eqn="sum @0 1 0"/>
+              <v:f eqn="sum 0 0 @1"/>
+              <v:f eqn="prod @2 1 2"/>
+              <v:f eqn="prod @3 21600 pixelWidth"/>
+              <v:f eqn="prod @3 21600 pixelHeight"/>
+              <v:f eqn="sum @0 0 1"/>
+              <v:f eqn="prod @6 1 2"/>
+              <v:f eqn="prod @7 21600 pixelWidth"/>
+              <v:f eqn="sum @8 21600 0"/>
+              <v:f eqn="prod @7 21600 pixelHeight"/>
+              <v:f eqn="sum @10 21600 0"/>
+            </v:formulas>
+            <v:path o:extrusionok="f" gradientshapeok="t" o:connecttype="rect"/>
+            <o:lock v:ext="edit" aspectratio="t"/>
+          </v:shapetype>
+          <v:shape id="_x0000_i1044" type="#_x0000_t75" style="width:440.7pt;height:110.5pt">
+            <v:imagedata r:id="rId8" o:title="Abandono-Vehículo"/>
+          </v:shape>
+        </w:pict>
+      </w:r>
+    </w:p>
+    <w:p>
+      <w:r>
+        <w:br w:type="page"/>
+      </w:r>
+    </w:p>
+    <w:p>
+      <w:pPr>
         <w:shd w:val="clear" w:color="auto" w:fill="FFC000" w:themeFill="accent4"/>
         <w:jc w:val="center"/>
         <w:rPr>
@@ -86,6 +123,7 @@
           <w:sz w:val="24"/>
           <w:szCs w:val="24"/>
         </w:rPr>
+        <w:lastRenderedPageBreak/>
         <w:t>AGRESIÓN PERSONA</w:t>
       </w:r>
     </w:p>
@@ -96,6 +134,7 @@
       <w:r>
         <w:rPr>
           <w:noProof/>
+          <w:lang w:eastAsia="es-MX"/>
         </w:rPr>
         <w:drawing>
           <wp:inline distT="0" distB="0" distL="0" distR="0" wp14:anchorId="185D0538" wp14:editId="7945073D">
@@ -113,7 +152,7 @@
                     <pic:cNvPicPr/>
                   </pic:nvPicPr>
                   <pic:blipFill>
-                    <a:blip r:embed="rId7"/>
+                    <a:blip r:embed="rId9"/>
                     <a:stretch>
                       <a:fillRect/>
                     </a:stretch>
@@ -138,6 +177,18 @@
       <w:pPr>
         <w:jc w:val="center"/>
       </w:pPr>
+      <w:r>
+        <w:pict w14:anchorId="08A8BBAA">
+          <v:shape id="_x0000_i1030" type="#_x0000_t75" style="width:440.7pt;height:110.5pt">
+            <v:imagedata r:id="rId10" o:title="Agresión-Persona"/>
+          </v:shape>
+        </w:pict>
+      </w:r>
+    </w:p>
+    <w:p>
+      <w:r>
+        <w:br w:type="page"/>
+      </w:r>
     </w:p>
     <w:p>
       <w:pPr>
@@ -166,6 +217,7 @@
       <w:r>
         <w:rPr>
           <w:noProof/>
+          <w:lang w:eastAsia="es-MX"/>
         </w:rPr>
         <w:drawing>
           <wp:inline distT="0" distB="0" distL="0" distR="0" wp14:anchorId="41C325DB" wp14:editId="2E269A6B">
@@ -183,7 +235,7 @@
                     <pic:cNvPicPr/>
                   </pic:nvPicPr>
                   <pic:blipFill>
-                    <a:blip r:embed="rId8"/>
+                    <a:blip r:embed="rId11"/>
                     <a:stretch>
                       <a:fillRect/>
                     </a:stretch>
@@ -206,6 +258,23 @@
     </w:p>
     <w:p>
       <w:pPr>
+        <w:jc w:val="center"/>
+      </w:pPr>
+      <w:r>
+        <w:pict w14:anchorId="6356AB1D">
+          <v:shape id="_x0000_i1047" type="#_x0000_t75" style="width:440.7pt;height:110.5pt">
+            <v:imagedata r:id="rId12" o:title="Denuncia-Persona Sospechosa"/>
+          </v:shape>
+        </w:pict>
+      </w:r>
+    </w:p>
+    <w:p>
+      <w:r>
+        <w:br w:type="page"/>
+      </w:r>
+    </w:p>
+    <w:p>
+      <w:pPr>
         <w:shd w:val="clear" w:color="auto" w:fill="FFC000" w:themeFill="accent4"/>
         <w:spacing w:after="0" w:line="240" w:lineRule="auto"/>
         <w:jc w:val="center"/>
@@ -227,6 +296,7 @@
           <w:sz w:val="24"/>
           <w:szCs w:val="24"/>
         </w:rPr>
+        <w:lastRenderedPageBreak/>
         <w:t>DISTURBIO</w:t>
       </w:r>
       <w:r>
@@ -259,6 +329,7 @@
       <w:r>
         <w:rPr>
           <w:noProof/>
+          <w:lang w:eastAsia="es-MX"/>
         </w:rPr>
         <w:drawing>
           <wp:inline distT="0" distB="0" distL="0" distR="0" wp14:anchorId="2C117E31" wp14:editId="7D20F09B">
@@ -276,7 +347,7 @@
                     <pic:cNvPicPr/>
                   </pic:nvPicPr>
                   <pic:blipFill>
-                    <a:blip r:embed="rId9"/>
+                    <a:blip r:embed="rId13"/>
                     <a:stretch>
                       <a:fillRect/>
                     </a:stretch>
@@ -301,11 +372,18 @@
       <w:pPr>
         <w:jc w:val="center"/>
       </w:pPr>
-    </w:p>
-    <w:p>
-      <w:pPr>
-        <w:jc w:val="center"/>
-      </w:pPr>
+      <w:r>
+        <w:pict w14:anchorId="554D9AE8">
+          <v:shape id="_x0000_i1049" type="#_x0000_t75" style="width:440.7pt;height:110.5pt">
+            <v:imagedata r:id="rId14" o:title="Disturbio-Concentración de Personas"/>
+          </v:shape>
+        </w:pict>
+      </w:r>
+    </w:p>
+    <w:p>
+      <w:r>
+        <w:br w:type="page"/>
+      </w:r>
     </w:p>
     <w:p>
       <w:pPr>
@@ -339,6 +417,7 @@
       <w:r>
         <w:rPr>
           <w:noProof/>
+          <w:lang w:eastAsia="es-MX"/>
         </w:rPr>
         <w:drawing>
           <wp:inline distT="0" distB="0" distL="0" distR="0" wp14:anchorId="6D4A3A16" wp14:editId="09270F9C">
@@ -356,7 +435,7 @@
                     <pic:cNvPicPr/>
                   </pic:nvPicPr>
                   <pic:blipFill>
-                    <a:blip r:embed="rId10"/>
+                    <a:blip r:embed="rId15"/>
                     <a:stretch>
                       <a:fillRect/>
                     </a:stretch>
@@ -379,6 +458,23 @@
     </w:p>
     <w:p>
       <w:pPr>
+        <w:jc w:val="center"/>
+      </w:pPr>
+      <w:r>
+        <w:pict w14:anchorId="424420B0">
+          <v:shape id="_x0000_i1051" type="#_x0000_t75" style="width:440.7pt;height:110.5pt">
+            <v:imagedata r:id="rId16" o:title="Disturbio-Disparos"/>
+          </v:shape>
+        </w:pict>
+      </w:r>
+    </w:p>
+    <w:p>
+      <w:r>
+        <w:br w:type="page"/>
+      </w:r>
+    </w:p>
+    <w:p>
+      <w:pPr>
         <w:shd w:val="clear" w:color="auto" w:fill="FFC000" w:themeFill="accent4"/>
         <w:jc w:val="center"/>
         <w:rPr>
@@ -395,6 +491,7 @@
           <w:sz w:val="24"/>
           <w:szCs w:val="24"/>
         </w:rPr>
+        <w:lastRenderedPageBreak/>
         <w:t>ROBO AUTO PARTES</w:t>
       </w:r>
     </w:p>
@@ -405,6 +502,7 @@
       <w:r>
         <w:rPr>
           <w:noProof/>
+          <w:lang w:eastAsia="es-MX"/>
         </w:rPr>
         <w:drawing>
           <wp:inline distT="0" distB="0" distL="0" distR="0" wp14:anchorId="540C22CB" wp14:editId="306B9112">
@@ -422,7 +520,7 @@
                     <pic:cNvPicPr/>
                   </pic:nvPicPr>
                   <pic:blipFill>
-                    <a:blip r:embed="rId11"/>
+                    <a:blip r:embed="rId17"/>
                     <a:stretch>
                       <a:fillRect/>
                     </a:stretch>
@@ -445,6 +543,23 @@
     </w:p>
     <w:p>
       <w:pPr>
+        <w:jc w:val="center"/>
+      </w:pPr>
+      <w:r>
+        <w:pict w14:anchorId="506BD128">
+          <v:shape id="_x0000_i1055" type="#_x0000_t75" style="width:440.7pt;height:110.5pt">
+            <v:imagedata r:id="rId18" o:title="Robo-Auto partes"/>
+          </v:shape>
+        </w:pict>
+      </w:r>
+    </w:p>
+    <w:p>
+      <w:r>
+        <w:br w:type="page"/>
+      </w:r>
+    </w:p>
+    <w:p>
+      <w:pPr>
         <w:shd w:val="clear" w:color="auto" w:fill="FFC000" w:themeFill="accent4"/>
         <w:jc w:val="center"/>
         <w:rPr>
@@ -470,6 +585,7 @@
       <w:r>
         <w:rPr>
           <w:noProof/>
+          <w:lang w:eastAsia="es-MX"/>
         </w:rPr>
         <w:drawing>
           <wp:inline distT="0" distB="0" distL="0" distR="0" wp14:anchorId="280AEB0C" wp14:editId="4304D885">
@@ -487,7 +603,7 @@
                     <pic:cNvPicPr/>
                   </pic:nvPicPr>
                   <pic:blipFill>
-                    <a:blip r:embed="rId12"/>
+                    <a:blip r:embed="rId19"/>
                     <a:stretch>
                       <a:fillRect/>
                     </a:stretch>
@@ -507,6 +623,65 @@
           </wp:inline>
         </w:drawing>
       </w:r>
+      <w:r>
+        <w:rPr>
+          <w:noProof/>
+          <w:lang w:eastAsia="es-MX"/>
+        </w:rPr>
+        <w:drawing>
+          <wp:inline distT="0" distB="0" distL="0" distR="0" wp14:anchorId="40C62F9A" wp14:editId="013DC993">
+            <wp:extent cx="5598795" cy="1397635"/>
+            <wp:effectExtent l="0" t="0" r="1905" b="0"/>
+            <wp:docPr id="2" name="Imagen 2" descr="C:\Users\jhernandeza\AppData\Local\Microsoft\Windows\INetCache\Content.Word\Robo-Automovilista.png"/>
+            <wp:cNvGraphicFramePr>
+              <a:graphicFrameLocks xmlns:a="http://schemas.openxmlformats.org/drawingml/2006/main" noChangeAspect="1"/>
+            </wp:cNvGraphicFramePr>
+            <a:graphic xmlns:a="http://schemas.openxmlformats.org/drawingml/2006/main">
+              <a:graphicData uri="http://schemas.openxmlformats.org/drawingml/2006/picture">
+                <pic:pic xmlns:pic="http://schemas.openxmlformats.org/drawingml/2006/picture">
+                  <pic:nvPicPr>
+                    <pic:cNvPr id="0" name="Picture 38" descr="C:\Users\jhernandeza\AppData\Local\Microsoft\Windows\INetCache\Content.Word\Robo-Automovilista.png"/>
+                    <pic:cNvPicPr>
+                      <a:picLocks noChangeAspect="1" noChangeArrowheads="1"/>
+                    </pic:cNvPicPr>
+                  </pic:nvPicPr>
+                  <pic:blipFill>
+                    <a:blip r:embed="rId20" cstate="print">
+                      <a:extLst>
+                        <a:ext uri="{28A0092B-C50C-407E-A947-70E740481C1C}">
+                          <a14:useLocalDpi xmlns:a14="http://schemas.microsoft.com/office/drawing/2010/main" val="0"/>
+                        </a:ext>
+                      </a:extLst>
+                    </a:blip>
+                    <a:srcRect/>
+                    <a:stretch>
+                      <a:fillRect/>
+                    </a:stretch>
+                  </pic:blipFill>
+                  <pic:spPr bwMode="auto">
+                    <a:xfrm>
+                      <a:off x="0" y="0"/>
+                      <a:ext cx="5598795" cy="1397635"/>
+                    </a:xfrm>
+                    <a:prstGeom prst="rect">
+                      <a:avLst/>
+                    </a:prstGeom>
+                    <a:noFill/>
+                    <a:ln>
+                      <a:noFill/>
+                    </a:ln>
+                  </pic:spPr>
+                </pic:pic>
+              </a:graphicData>
+            </a:graphic>
+          </wp:inline>
+        </w:drawing>
+      </w:r>
+    </w:p>
+    <w:p>
+      <w:r>
+        <w:br w:type="page"/>
+      </w:r>
     </w:p>
     <w:p>
       <w:pPr>
@@ -526,6 +701,7 @@
           <w:sz w:val="24"/>
           <w:szCs w:val="24"/>
         </w:rPr>
+        <w:lastRenderedPageBreak/>
         <w:t>ROBO-TRANSEÚNTE</w:t>
       </w:r>
     </w:p>
@@ -536,6 +712,7 @@
       <w:r>
         <w:rPr>
           <w:noProof/>
+          <w:lang w:eastAsia="es-MX"/>
         </w:rPr>
         <w:drawing>
           <wp:inline distT="0" distB="0" distL="0" distR="0" wp14:anchorId="5FF0F246" wp14:editId="2DA1ACEA">
@@ -553,7 +730,7 @@
                     <pic:cNvPicPr/>
                   </pic:nvPicPr>
                   <pic:blipFill>
-                    <a:blip r:embed="rId13"/>
+                    <a:blip r:embed="rId21"/>
                     <a:stretch>
                       <a:fillRect/>
                     </a:stretch>
@@ -576,6 +753,23 @@
     </w:p>
     <w:p>
       <w:pPr>
+        <w:jc w:val="center"/>
+      </w:pPr>
+      <w:r>
+        <w:pict w14:anchorId="718C5335">
+          <v:shape id="_x0000_i1063" type="#_x0000_t75" style="width:440.7pt;height:110.5pt">
+            <v:imagedata r:id="rId22" o:title="Robo-Establecimiento con Violencia"/>
+          </v:shape>
+        </w:pict>
+      </w:r>
+    </w:p>
+    <w:p>
+      <w:r>
+        <w:br w:type="page"/>
+      </w:r>
+    </w:p>
+    <w:p>
+      <w:pPr>
         <w:shd w:val="clear" w:color="auto" w:fill="FFC000" w:themeFill="accent4"/>
         <w:jc w:val="center"/>
         <w:rPr>
@@ -603,6 +797,7 @@
       <w:r>
         <w:rPr>
           <w:noProof/>
+          <w:lang w:eastAsia="es-MX"/>
         </w:rPr>
         <w:drawing>
           <wp:inline distT="0" distB="0" distL="0" distR="0" wp14:anchorId="479E295C" wp14:editId="653AA3DE">
@@ -620,7 +815,7 @@
                     <pic:cNvPicPr/>
                   </pic:nvPicPr>
                   <pic:blipFill>
-                    <a:blip r:embed="rId14"/>
+                    <a:blip r:embed="rId23"/>
                     <a:stretch>
                       <a:fillRect/>
                     </a:stretch>
@@ -643,6 +838,23 @@
     </w:p>
     <w:p>
       <w:pPr>
+        <w:jc w:val="center"/>
+      </w:pPr>
+      <w:r>
+        <w:pict w14:anchorId="071B8AE7">
+          <v:shape id="_x0000_i1065" type="#_x0000_t75" style="width:440.7pt;height:110.5pt">
+            <v:imagedata r:id="rId24" o:title="Robo-Establecimiento sin Violencia"/>
+          </v:shape>
+        </w:pict>
+      </w:r>
+    </w:p>
+    <w:p>
+      <w:r>
+        <w:br w:type="page"/>
+      </w:r>
+    </w:p>
+    <w:p>
+      <w:pPr>
         <w:shd w:val="clear" w:color="auto" w:fill="FFC000" w:themeFill="accent4"/>
         <w:jc w:val="center"/>
         <w:rPr>
@@ -659,6 +871,7 @@
           <w:sz w:val="24"/>
           <w:szCs w:val="24"/>
         </w:rPr>
+        <w:lastRenderedPageBreak/>
         <w:t xml:space="preserve">ROBO VEHÍCULO </w:t>
       </w:r>
       <w:r>
@@ -687,6 +900,7 @@
       <w:r>
         <w:rPr>
           <w:noProof/>
+          <w:lang w:eastAsia="es-MX"/>
         </w:rPr>
         <w:drawing>
           <wp:inline distT="0" distB="0" distL="0" distR="0" wp14:anchorId="4DED3116" wp14:editId="586E7BD1">
@@ -704,7 +918,7 @@
                     <pic:cNvPicPr/>
                   </pic:nvPicPr>
                   <pic:blipFill>
-                    <a:blip r:embed="rId15"/>
+                    <a:blip r:embed="rId25"/>
                     <a:stretch>
                       <a:fillRect/>
                     </a:stretch>
@@ -727,6 +941,23 @@
     </w:p>
     <w:p>
       <w:pPr>
+        <w:jc w:val="center"/>
+      </w:pPr>
+      <w:r>
+        <w:pict w14:anchorId="20C9B4CB">
+          <v:shape id="_x0000_i1067" type="#_x0000_t75" style="width:440.7pt;height:110.5pt">
+            <v:imagedata r:id="rId26" o:title="Robo-Transeúnte"/>
+          </v:shape>
+        </w:pict>
+      </w:r>
+    </w:p>
+    <w:p>
+      <w:r>
+        <w:br w:type="page"/>
+      </w:r>
+    </w:p>
+    <w:p>
+      <w:pPr>
         <w:shd w:val="clear" w:color="auto" w:fill="FFC000" w:themeFill="accent4"/>
         <w:jc w:val="center"/>
         <w:rPr>
@@ -790,6 +1021,7 @@
       <w:r>
         <w:rPr>
           <w:noProof/>
+          <w:lang w:eastAsia="es-MX"/>
         </w:rPr>
         <w:drawing>
           <wp:inline distT="0" distB="0" distL="0" distR="0" wp14:anchorId="45A94226" wp14:editId="1095EDD1">
@@ -807,7 +1039,7 @@
                     <pic:cNvPicPr/>
                   </pic:nvPicPr>
                   <pic:blipFill>
-                    <a:blip r:embed="rId16"/>
+                    <a:blip r:embed="rId27"/>
                     <a:stretch>
                       <a:fillRect/>
                     </a:stretch>
@@ -830,6 +1062,23 @@
     </w:p>
     <w:p>
       <w:pPr>
+        <w:jc w:val="center"/>
+      </w:pPr>
+      <w:r>
+        <w:pict w14:anchorId="21FFAAD8">
+          <v:shape id="_x0000_i1071" type="#_x0000_t75" style="width:440.7pt;height:110.5pt">
+            <v:imagedata r:id="rId28" o:title="Robo-Vehiculo con Violencia"/>
+          </v:shape>
+        </w:pict>
+      </w:r>
+    </w:p>
+    <w:p>
+      <w:r>
+        <w:br w:type="page"/>
+      </w:r>
+    </w:p>
+    <w:p>
+      <w:pPr>
         <w:shd w:val="clear" w:color="auto" w:fill="FFC000" w:themeFill="accent4"/>
         <w:jc w:val="center"/>
         <w:rPr>
@@ -846,6 +1095,7 @@
           <w:sz w:val="24"/>
           <w:szCs w:val="24"/>
         </w:rPr>
+        <w:lastRenderedPageBreak/>
         <w:t xml:space="preserve">ROBO </w:t>
       </w:r>
       <w:r>
@@ -874,6 +1124,7 @@
       <w:r>
         <w:rPr>
           <w:noProof/>
+          <w:lang w:eastAsia="es-MX"/>
         </w:rPr>
         <w:drawing>
           <wp:inline distT="0" distB="0" distL="0" distR="0" wp14:anchorId="5927BA3E" wp14:editId="23087062">
@@ -891,7 +1142,7 @@
                     <pic:cNvPicPr/>
                   </pic:nvPicPr>
                   <pic:blipFill>
-                    <a:blip r:embed="rId17"/>
+                    <a:blip r:embed="rId29"/>
                     <a:stretch>
                       <a:fillRect/>
                     </a:stretch>
@@ -912,6 +1163,20 @@
         </w:drawing>
       </w:r>
     </w:p>
+    <w:p>
+      <w:pPr>
+        <w:jc w:val="center"/>
+      </w:pPr>
+      <w:bookmarkStart w:id="0" w:name="_GoBack"/>
+      <w:bookmarkEnd w:id="0"/>
+      <w:r>
+        <w:pict w14:anchorId="5476A4BB">
+          <v:shape id="_x0000_i1075" type="#_x0000_t75" style="width:440.7pt;height:110.5pt">
+            <v:imagedata r:id="rId30" o:title="Robo-Vehículo sin Violencia"/>
+          </v:shape>
+        </w:pict>
+      </w:r>
+    </w:p>
     <w:sectPr>
       <w:pgSz w:w="12240" w:h="15840"/>
       <w:pgMar w:top="1417" w:right="1701" w:bottom="1417" w:left="1701" w:header="708" w:footer="708" w:gutter="0"/>
@@ -923,7 +1188,7 @@
 </file>
 
 <file path=word/endnotes.xml><?xml version="1.0" encoding="utf-8"?>
-<w:endnotes xmlns:wpc="http://schemas.microsoft.com/office/word/2010/wordprocessingCanvas" xmlns:cx="http://schemas.microsoft.com/office/drawing/2014/chartex" xmlns:cx1="http://schemas.microsoft.com/office/drawing/2015/9/8/chartex" xmlns:cx2="http://schemas.microsoft.com/office/drawing/2015/10/21/chartex" xmlns:cx3="http://schemas.microsoft.com/office/drawing/2016/5/9/chartex" xmlns:cx4="http://schemas.microsoft.com/office/drawing/2016/5/10/chartex" xmlns:cx5="http://schemas.microsoft.com/office/drawing/2016/5/11/chartex" xmlns:cx6="http://schemas.microsoft.com/office/drawing/2016/5/12/chartex" xmlns:cx7="http://schemas.microsoft.com/office/drawing/2016/5/13/chartex" xmlns:cx8="http://schemas.microsoft.com/office/drawing/2016/5/14/chartex" xmlns:mc="http://schemas.openxmlformats.org/markup-compatibility/2006" xmlns:aink="http://schemas.microsoft.com/office/drawing/2016/ink" xmlns:am3d="http://schemas.microsoft.com/office/drawing/2017/model3d" xmlns:o="urn:schemas-microsoft-com:office:office" xmlns:oel="http://schemas.microsoft.com/office/2019/extlst" xmlns:r="http://schemas.openxmlformats.org/officeDocument/2006/relationships" xmlns:m="http://schemas.openxmlformats.org/officeDocument/2006/math" xmlns:v="urn:schemas-microsoft-com:vml" xmlns:wp14="http://schemas.microsoft.com/office/word/2010/wordprocessingDrawing" xmlns:wp="http://schemas.openxmlformats.org/drawingml/2006/wordprocessingDrawing" xmlns:w10="urn:schemas-microsoft-com:office:word" xmlns:w="http://schemas.openxmlformats.org/wordprocessingml/2006/main" xmlns:w14="http://schemas.microsoft.com/office/word/2010/wordml" xmlns:w15="http://schemas.microsoft.com/office/word/2012/wordml" xmlns:w16cex="http://schemas.microsoft.com/office/word/2018/wordml/cex" xmlns:w16cid="http://schemas.microsoft.com/office/word/2016/wordml/cid" xmlns:w16="http://schemas.microsoft.com/office/word/2018/wordml" xmlns:w16sdtdh="http://schemas.microsoft.com/office/word/2020/wordml/sdtdatahash" xmlns:w16se="http://schemas.microsoft.com/office/word/2015/wordml/symex" xmlns:wpg="http://schemas.microsoft.com/office/word/2010/wordprocessingGroup" xmlns:wpi="http://schemas.microsoft.com/office/word/2010/wordprocessingInk" xmlns:wne="http://schemas.microsoft.com/office/word/2006/wordml" xmlns:wps="http://schemas.microsoft.com/office/word/2010/wordprocessingShape" mc:Ignorable="w14 w15 w16se w16cid w16 w16cex w16sdtdh wp14">
+<w:endnotes xmlns:wpc="http://schemas.microsoft.com/office/word/2010/wordprocessingCanvas" xmlns:mc="http://schemas.openxmlformats.org/markup-compatibility/2006" xmlns:o="urn:schemas-microsoft-com:office:office" xmlns:r="http://schemas.openxmlformats.org/officeDocument/2006/relationships" xmlns:m="http://schemas.openxmlformats.org/officeDocument/2006/math" xmlns:v="urn:schemas-microsoft-com:vml" xmlns:wp14="http://schemas.microsoft.com/office/word/2010/wordprocessingDrawing" xmlns:wp="http://schemas.openxmlformats.org/drawingml/2006/wordprocessingDrawing" xmlns:w10="urn:schemas-microsoft-com:office:word" xmlns:w="http://schemas.openxmlformats.org/wordprocessingml/2006/main" xmlns:w14="http://schemas.microsoft.com/office/word/2010/wordml" xmlns:wpg="http://schemas.microsoft.com/office/word/2010/wordprocessingGroup" xmlns:wpi="http://schemas.microsoft.com/office/word/2010/wordprocessingInk" xmlns:wne="http://schemas.microsoft.com/office/word/2006/wordml" xmlns:wps="http://schemas.microsoft.com/office/word/2010/wordprocessingShape" mc:Ignorable="w14 wp14">
   <w:endnote w:type="separator" w:id="-1">
     <w:p>
       <w:pPr>
@@ -948,7 +1213,7 @@
 </file>
 
 <file path=word/footnotes.xml><?xml version="1.0" encoding="utf-8"?>
-<w:footnotes xmlns:wpc="http://schemas.microsoft.com/office/word/2010/wordprocessingCanvas" xmlns:cx="http://schemas.microsoft.com/office/drawing/2014/chartex" xmlns:cx1="http://schemas.microsoft.com/office/drawing/2015/9/8/chartex" xmlns:cx2="http://schemas.microsoft.com/office/drawing/2015/10/21/chartex" xmlns:cx3="http://schemas.microsoft.com/office/drawing/2016/5/9/chartex" xmlns:cx4="http://schemas.microsoft.com/office/drawing/2016/5/10/chartex" xmlns:cx5="http://schemas.microsoft.com/office/drawing/2016/5/11/chartex" xmlns:cx6="http://schemas.microsoft.com/office/drawing/2016/5/12/chartex" xmlns:cx7="http://schemas.microsoft.com/office/drawing/2016/5/13/chartex" xmlns:cx8="http://schemas.microsoft.com/office/drawing/2016/5/14/chartex" xmlns:mc="http://schemas.openxmlformats.org/markup-compatibility/2006" xmlns:aink="http://schemas.microsoft.com/office/drawing/2016/ink" xmlns:am3d="http://schemas.microsoft.com/office/drawing/2017/model3d" xmlns:o="urn:schemas-microsoft-com:office:office" xmlns:oel="http://schemas.microsoft.com/office/2019/extlst" xmlns:r="http://schemas.openxmlformats.org/officeDocument/2006/relationships" xmlns:m="http://schemas.openxmlformats.org/officeDocument/2006/math" xmlns:v="urn:schemas-microsoft-com:vml" xmlns:wp14="http://schemas.microsoft.com/office/word/2010/wordprocessingDrawing" xmlns:wp="http://schemas.openxmlformats.org/drawingml/2006/wordprocessingDrawing" xmlns:w10="urn:schemas-microsoft-com:office:word" xmlns:w="http://schemas.openxmlformats.org/wordprocessingml/2006/main" xmlns:w14="http://schemas.microsoft.com/office/word/2010/wordml" xmlns:w15="http://schemas.microsoft.com/office/word/2012/wordml" xmlns:w16cex="http://schemas.microsoft.com/office/word/2018/wordml/cex" xmlns:w16cid="http://schemas.microsoft.com/office/word/2016/wordml/cid" xmlns:w16="http://schemas.microsoft.com/office/word/2018/wordml" xmlns:w16sdtdh="http://schemas.microsoft.com/office/word/2020/wordml/sdtdatahash" xmlns:w16se="http://schemas.microsoft.com/office/word/2015/wordml/symex" xmlns:wpg="http://schemas.microsoft.com/office/word/2010/wordprocessingGroup" xmlns:wpi="http://schemas.microsoft.com/office/word/2010/wordprocessingInk" xmlns:wne="http://schemas.microsoft.com/office/word/2006/wordml" xmlns:wps="http://schemas.microsoft.com/office/word/2010/wordprocessingShape" mc:Ignorable="w14 w15 w16se w16cid w16 w16cex w16sdtdh wp14">
+<w:footnotes xmlns:wpc="http://schemas.microsoft.com/office/word/2010/wordprocessingCanvas" xmlns:mc="http://schemas.openxmlformats.org/markup-compatibility/2006" xmlns:o="urn:schemas-microsoft-com:office:office" xmlns:r="http://schemas.openxmlformats.org/officeDocument/2006/relationships" xmlns:m="http://schemas.openxmlformats.org/officeDocument/2006/math" xmlns:v="urn:schemas-microsoft-com:vml" xmlns:wp14="http://schemas.microsoft.com/office/word/2010/wordprocessingDrawing" xmlns:wp="http://schemas.openxmlformats.org/drawingml/2006/wordprocessingDrawing" xmlns:w10="urn:schemas-microsoft-com:office:word" xmlns:w="http://schemas.openxmlformats.org/wordprocessingml/2006/main" xmlns:w14="http://schemas.microsoft.com/office/word/2010/wordml" xmlns:wpg="http://schemas.microsoft.com/office/word/2010/wordprocessingGroup" xmlns:wpi="http://schemas.microsoft.com/office/word/2010/wordprocessingInk" xmlns:wne="http://schemas.microsoft.com/office/word/2006/wordml" xmlns:wps="http://schemas.microsoft.com/office/word/2010/wordprocessingShape" mc:Ignorable="w14 wp14">
   <w:footnote w:type="separator" w:id="-1">
     <w:p>
       <w:pPr>
@@ -973,7 +1238,7 @@
 </file>
 
 <file path=word/styles.xml><?xml version="1.0" encoding="utf-8"?>
-<w:styles xmlns:mc="http://schemas.openxmlformats.org/markup-compatibility/2006" xmlns:r="http://schemas.openxmlformats.org/officeDocument/2006/relationships" xmlns:w="http://schemas.openxmlformats.org/wordprocessingml/2006/main" xmlns:w14="http://schemas.microsoft.com/office/word/2010/wordml" xmlns:w15="http://schemas.microsoft.com/office/word/2012/wordml" xmlns:w16cex="http://schemas.microsoft.com/office/word/2018/wordml/cex" xmlns:w16cid="http://schemas.microsoft.com/office/word/2016/wordml/cid" xmlns:w16="http://schemas.microsoft.com/office/word/2018/wordml" xmlns:w16sdtdh="http://schemas.microsoft.com/office/word/2020/wordml/sdtdatahash" xmlns:w16se="http://schemas.microsoft.com/office/word/2015/wordml/symex" mc:Ignorable="w14 w15 w16se w16cid w16 w16cex w16sdtdh">
+<w:styles xmlns:mc="http://schemas.openxmlformats.org/markup-compatibility/2006" xmlns:r="http://schemas.openxmlformats.org/officeDocument/2006/relationships" xmlns:w="http://schemas.openxmlformats.org/wordprocessingml/2006/main" xmlns:w14="http://schemas.microsoft.com/office/word/2010/wordml" mc:Ignorable="w14">
   <w:docDefaults>
     <w:rPrDefault>
       <w:rPr>
@@ -989,383 +1254,144 @@
       </w:pPr>
     </w:pPrDefault>
   </w:docDefaults>
-  <w:latentStyles w:defLockedState="0" w:defUIPriority="99" w:defSemiHidden="0" w:defUnhideWhenUsed="0" w:defQFormat="0" w:count="376">
-    <w:lsdException w:name="Normal" w:uiPriority="0" w:qFormat="1"/>
-    <w:lsdException w:name="heading 1" w:uiPriority="9" w:qFormat="1"/>
-    <w:lsdException w:name="heading 2" w:semiHidden="1" w:uiPriority="9" w:unhideWhenUsed="1" w:qFormat="1"/>
-    <w:lsdException w:name="heading 3" w:semiHidden="1" w:uiPriority="9" w:unhideWhenUsed="1" w:qFormat="1"/>
-    <w:lsdException w:name="heading 4" w:semiHidden="1" w:uiPriority="9" w:unhideWhenUsed="1" w:qFormat="1"/>
-    <w:lsdException w:name="heading 5" w:semiHidden="1" w:uiPriority="9" w:unhideWhenUsed="1" w:qFormat="1"/>
-    <w:lsdException w:name="heading 6" w:semiHidden="1" w:uiPriority="9" w:unhideWhenUsed="1" w:qFormat="1"/>
-    <w:lsdException w:name="heading 7" w:semiHidden="1" w:uiPriority="9" w:unhideWhenUsed="1" w:qFormat="1"/>
-    <w:lsdException w:name="heading 8" w:semiHidden="1" w:uiPriority="9" w:unhideWhenUsed="1" w:qFormat="1"/>
-    <w:lsdException w:name="heading 9" w:semiHidden="1" w:uiPriority="9" w:unhideWhenUsed="1" w:qFormat="1"/>
-    <w:lsdException w:name="index 1" w:semiHidden="1" w:unhideWhenUsed="1"/>
-    <w:lsdException w:name="index 2" w:semiHidden="1" w:unhideWhenUsed="1"/>
-    <w:lsdException w:name="index 3" w:semiHidden="1" w:unhideWhenUsed="1"/>
-    <w:lsdException w:name="index 4" w:semiHidden="1" w:unhideWhenUsed="1"/>
-    <w:lsdException w:name="index 5" w:semiHidden="1" w:unhideWhenUsed="1"/>
-    <w:lsdException w:name="index 6" w:semiHidden="1" w:unhideWhenUsed="1"/>
-    <w:lsdException w:name="index 7" w:semiHidden="1" w:unhideWhenUsed="1"/>
-    <w:lsdException w:name="index 8" w:semiHidden="1" w:unhideWhenUsed="1"/>
-    <w:lsdException w:name="index 9" w:semiHidden="1" w:unhideWhenUsed="1"/>
-    <w:lsdException w:name="toc 1" w:semiHidden="1" w:uiPriority="39" w:unhideWhenUsed="1"/>
-    <w:lsdException w:name="toc 2" w:semiHidden="1" w:uiPriority="39" w:unhideWhenUsed="1"/>
-    <w:lsdException w:name="toc 3" w:semiHidden="1" w:uiPriority="39" w:unhideWhenUsed="1"/>
-    <w:lsdException w:name="toc 4" w:semiHidden="1" w:uiPriority="39" w:unhideWhenUsed="1"/>
-    <w:lsdException w:name="toc 5" w:semiHidden="1" w:uiPriority="39" w:unhideWhenUsed="1"/>
-    <w:lsdException w:name="toc 6" w:semiHidden="1" w:uiPriority="39" w:unhideWhenUsed="1"/>
-    <w:lsdException w:name="toc 7" w:semiHidden="1" w:uiPriority="39" w:unhideWhenUsed="1"/>
-    <w:lsdException w:name="toc 8" w:semiHidden="1" w:uiPriority="39" w:unhideWhenUsed="1"/>
-    <w:lsdException w:name="toc 9" w:semiHidden="1" w:uiPriority="39" w:unhideWhenUsed="1"/>
-    <w:lsdException w:name="Normal Indent" w:semiHidden="1" w:unhideWhenUsed="1"/>
-    <w:lsdException w:name="footnote text" w:semiHidden="1" w:unhideWhenUsed="1"/>
-    <w:lsdException w:name="annotation text" w:semiHidden="1" w:unhideWhenUsed="1"/>
-    <w:lsdException w:name="header" w:semiHidden="1" w:unhideWhenUsed="1"/>
-    <w:lsdException w:name="footer" w:semiHidden="1" w:unhideWhenUsed="1"/>
-    <w:lsdException w:name="index heading" w:semiHidden="1" w:unhideWhenUsed="1"/>
-    <w:lsdException w:name="caption" w:semiHidden="1" w:uiPriority="35" w:unhideWhenUsed="1" w:qFormat="1"/>
-    <w:lsdException w:name="table of figures" w:semiHidden="1" w:unhideWhenUsed="1"/>
-    <w:lsdException w:name="envelope address" w:semiHidden="1" w:unhideWhenUsed="1"/>
-    <w:lsdException w:name="envelope return" w:semiHidden="1" w:unhideWhenUsed="1"/>
-    <w:lsdException w:name="footnote reference" w:semiHidden="1" w:unhideWhenUsed="1"/>
-    <w:lsdException w:name="annotation reference" w:semiHidden="1" w:unhideWhenUsed="1"/>
-    <w:lsdException w:name="line number" w:semiHidden="1" w:unhideWhenUsed="1"/>
-    <w:lsdException w:name="page number" w:semiHidden="1" w:unhideWhenUsed="1"/>
-    <w:lsdException w:name="endnote reference" w:semiHidden="1" w:unhideWhenUsed="1"/>
-    <w:lsdException w:name="endnote text" w:semiHidden="1" w:unhideWhenUsed="1"/>
-    <w:lsdException w:name="table of authorities" w:semiHidden="1" w:unhideWhenUsed="1"/>
-    <w:lsdException w:name="macro" w:semiHidden="1" w:unhideWhenUsed="1"/>
-    <w:lsdException w:name="toa heading" w:semiHidden="1" w:unhideWhenUsed="1"/>
-    <w:lsdException w:name="List" w:semiHidden="1" w:unhideWhenUsed="1"/>
-    <w:lsdException w:name="List Bullet" w:semiHidden="1" w:unhideWhenUsed="1"/>
-    <w:lsdException w:name="List Number" w:semiHidden="1" w:unhideWhenUsed="1"/>
-    <w:lsdException w:name="List 2" w:semiHidden="1" w:unhideWhenUsed="1"/>
-    <w:lsdException w:name="List 3" w:semiHidden="1" w:unhideWhenUsed="1"/>
-    <w:lsdException w:name="List 4" w:semiHidden="1" w:unhideWhenUsed="1"/>
-    <w:lsdException w:name="List 5" w:semiHidden="1" w:unhideWhenUsed="1"/>
-    <w:lsdException w:name="List Bullet 2" w:semiHidden="1" w:unhideWhenUsed="1"/>
-    <w:lsdException w:name="List Bullet 3" w:semiHidden="1" w:unhideWhenUsed="1"/>
-    <w:lsdException w:name="List Bullet 4" w:semiHidden="1" w:unhideWhenUsed="1"/>
-    <w:lsdException w:name="List Bullet 5" w:semiHidden="1" w:unhideWhenUsed="1"/>
-    <w:lsdException w:name="List Number 2" w:semiHidden="1" w:unhideWhenUsed="1"/>
-    <w:lsdException w:name="List Number 3" w:semiHidden="1" w:unhideWhenUsed="1"/>
-    <w:lsdException w:name="List Number 4" w:semiHidden="1" w:unhideWhenUsed="1"/>
-    <w:lsdException w:name="List Number 5" w:semiHidden="1" w:unhideWhenUsed="1"/>
-    <w:lsdException w:name="Title" w:uiPriority="10" w:qFormat="1"/>
-    <w:lsdException w:name="Closing" w:semiHidden="1" w:unhideWhenUsed="1"/>
-    <w:lsdException w:name="Signature" w:semiHidden="1" w:unhideWhenUsed="1"/>
-    <w:lsdException w:name="Default Paragraph Font" w:semiHidden="1" w:uiPriority="1" w:unhideWhenUsed="1"/>
-    <w:lsdException w:name="Body Text" w:semiHidden="1" w:unhideWhenUsed="1"/>
-    <w:lsdException w:name="Body Text Indent" w:semiHidden="1" w:unhideWhenUsed="1"/>
-    <w:lsdException w:name="List Continue" w:semiHidden="1" w:unhideWhenUsed="1"/>
-    <w:lsdException w:name="List Continue 2" w:semiHidden="1" w:unhideWhenUsed="1"/>
-    <w:lsdException w:name="List Continue 3" w:semiHidden="1" w:unhideWhenUsed="1"/>
-    <w:lsdException w:name="List Continue 4" w:semiHidden="1" w:unhideWhenUsed="1"/>
-    <w:lsdException w:name="List Continue 5" w:semiHidden="1" w:unhideWhenUsed="1"/>
-    <w:lsdException w:name="Message Header" w:semiHidden="1" w:unhideWhenUsed="1"/>
-    <w:lsdException w:name="Subtitle" w:uiPriority="11" w:qFormat="1"/>
-    <w:lsdException w:name="Salutation" w:semiHidden="1" w:unhideWhenUsed="1"/>
-    <w:lsdException w:name="Date" w:semiHidden="1" w:unhideWhenUsed="1"/>
-    <w:lsdException w:name="Body Text First Indent" w:semiHidden="1" w:unhideWhenUsed="1"/>
-    <w:lsdException w:name="Body Text First Indent 2" w:semiHidden="1" w:unhideWhenUsed="1"/>
-    <w:lsdException w:name="Note Heading" w:semiHidden="1" w:unhideWhenUsed="1"/>
-    <w:lsdException w:name="Body Text 2" w:semiHidden="1" w:unhideWhenUsed="1"/>
-    <w:lsdException w:name="Body Text 3" w:semiHidden="1" w:unhideWhenUsed="1"/>
-    <w:lsdException w:name="Body Text Indent 2" w:semiHidden="1" w:unhideWhenUsed="1"/>
-    <w:lsdException w:name="Body Text Indent 3" w:semiHidden="1" w:unhideWhenUsed="1"/>
-    <w:lsdException w:name="Block Text" w:semiHidden="1" w:unhideWhenUsed="1"/>
-    <w:lsdException w:name="Hyperlink" w:semiHidden="1" w:unhideWhenUsed="1"/>
-    <w:lsdException w:name="FollowedHyperlink" w:semiHidden="1" w:unhideWhenUsed="1"/>
-    <w:lsdException w:name="Strong" w:uiPriority="22" w:qFormat="1"/>
-    <w:lsdException w:name="Emphasis" w:uiPriority="20" w:qFormat="1"/>
-    <w:lsdException w:name="Document Map" w:semiHidden="1" w:unhideWhenUsed="1"/>
-    <w:lsdException w:name="Plain Text" w:semiHidden="1" w:unhideWhenUsed="1"/>
-    <w:lsdException w:name="E-mail Signature" w:semiHidden="1" w:unhideWhenUsed="1"/>
-    <w:lsdException w:name="HTML Top of Form" w:semiHidden="1" w:unhideWhenUsed="1"/>
-    <w:lsdException w:name="HTML Bottom of Form" w:semiHidden="1" w:unhideWhenUsed="1"/>
-    <w:lsdException w:name="Normal (Web)" w:semiHidden="1" w:unhideWhenUsed="1"/>
-    <w:lsdException w:name="HTML Acronym" w:semiHidden="1" w:unhideWhenUsed="1"/>
-    <w:lsdException w:name="HTML Address" w:semiHidden="1" w:unhideWhenUsed="1"/>
-    <w:lsdException w:name="HTML Cite" w:semiHidden="1" w:unhideWhenUsed="1"/>
-    <w:lsdException w:name="HTML Code" w:semiHidden="1" w:unhideWhenUsed="1"/>
-    <w:lsdException w:name="HTML Definition" w:semiHidden="1" w:unhideWhenUsed="1"/>
-    <w:lsdException w:name="HTML Keyboard" w:semiHidden="1" w:unhideWhenUsed="1"/>
-    <w:lsdException w:name="HTML Preformatted" w:semiHidden="1" w:unhideWhenUsed="1"/>
-    <w:lsdException w:name="HTML Sample" w:semiHidden="1" w:unhideWhenUsed="1"/>
-    <w:lsdException w:name="HTML Typewriter" w:semiHidden="1" w:unhideWhenUsed="1"/>
-    <w:lsdException w:name="HTML Variable" w:semiHidden="1" w:unhideWhenUsed="1"/>
-    <w:lsdException w:name="Normal Table" w:semiHidden="1" w:unhideWhenUsed="1"/>
-    <w:lsdException w:name="annotation subject" w:semiHidden="1" w:unhideWhenUsed="1"/>
-    <w:lsdException w:name="No List" w:semiHidden="1" w:unhideWhenUsed="1"/>
-    <w:lsdException w:name="Outline List 1" w:semiHidden="1" w:unhideWhenUsed="1"/>
-    <w:lsdException w:name="Outline List 2" w:semiHidden="1" w:unhideWhenUsed="1"/>
-    <w:lsdException w:name="Outline List 3" w:semiHidden="1" w:unhideWhenUsed="1"/>
-    <w:lsdException w:name="Table Simple 1" w:semiHidden="1" w:unhideWhenUsed="1"/>
-    <w:lsdException w:name="Table Simple 2" w:semiHidden="1" w:unhideWhenUsed="1"/>
-    <w:lsdException w:name="Table Simple 3" w:semiHidden="1" w:unhideWhenUsed="1"/>
-    <w:lsdException w:name="Table Classic 1" w:semiHidden="1" w:unhideWhenUsed="1"/>
-    <w:lsdException w:name="Table Classic 2" w:semiHidden="1" w:unhideWhenUsed="1"/>
-    <w:lsdException w:name="Table Classic 3" w:semiHidden="1" w:unhideWhenUsed="1"/>
-    <w:lsdException w:name="Table Classic 4" w:semiHidden="1" w:unhideWhenUsed="1"/>
-    <w:lsdException w:name="Table Colorful 1" w:semiHidden="1" w:unhideWhenUsed="1"/>
-    <w:lsdException w:name="Table Colorful 2" w:semiHidden="1" w:unhideWhenUsed="1"/>
-    <w:lsdException w:name="Table Colorful 3" w:semiHidden="1" w:unhideWhenUsed="1"/>
-    <w:lsdException w:name="Table Columns 1" w:semiHidden="1" w:unhideWhenUsed="1"/>
-    <w:lsdException w:name="Table Columns 2" w:semiHidden="1" w:unhideWhenUsed="1"/>
-    <w:lsdException w:name="Table Columns 3" w:semiHidden="1" w:unhideWhenUsed="1"/>
-    <w:lsdException w:name="Table Columns 4" w:semiHidden="1" w:unhideWhenUsed="1"/>
-    <w:lsdException w:name="Table Columns 5" w:semiHidden="1" w:unhideWhenUsed="1"/>
-    <w:lsdException w:name="Table Grid 1" w:semiHidden="1" w:unhideWhenUsed="1"/>
-    <w:lsdException w:name="Table Grid 2" w:semiHidden="1" w:unhideWhenUsed="1"/>
-    <w:lsdException w:name="Table Grid 3" w:semiHidden="1" w:unhideWhenUsed="1"/>
-    <w:lsdException w:name="Table Grid 4" w:semiHidden="1" w:unhideWhenUsed="1"/>
-    <w:lsdException w:name="Table Grid 5" w:semiHidden="1" w:unhideWhenUsed="1"/>
-    <w:lsdException w:name="Table Grid 6" w:semiHidden="1" w:unhideWhenUsed="1"/>
-    <w:lsdException w:name="Table Grid 7" w:semiHidden="1" w:unhideWhenUsed="1"/>
-    <w:lsdException w:name="Table Grid 8" w:semiHidden="1" w:unhideWhenUsed="1"/>
-    <w:lsdException w:name="Table List 1" w:semiHidden="1" w:unhideWhenUsed="1"/>
-    <w:lsdException w:name="Table List 2" w:semiHidden="1" w:unhideWhenUsed="1"/>
-    <w:lsdException w:name="Table List 3" w:semiHidden="1" w:unhideWhenUsed="1"/>
-    <w:lsdException w:name="Table List 4" w:semiHidden="1" w:unhideWhenUsed="1"/>
-    <w:lsdException w:name="Table List 5" w:semiHidden="1" w:unhideWhenUsed="1"/>
-    <w:lsdException w:name="Table List 6" w:semiHidden="1" w:unhideWhenUsed="1"/>
-    <w:lsdException w:name="Table List 7" w:semiHidden="1" w:unhideWhenUsed="1"/>
-    <w:lsdException w:name="Table List 8" w:semiHidden="1" w:unhideWhenUsed="1"/>
-    <w:lsdException w:name="Table 3D effects 1" w:semiHidden="1" w:unhideWhenUsed="1"/>
-    <w:lsdException w:name="Table 3D effects 2" w:semiHidden="1" w:unhideWhenUsed="1"/>
-    <w:lsdException w:name="Table 3D effects 3" w:semiHidden="1" w:unhideWhenUsed="1"/>
-    <w:lsdException w:name="Table Contemporary" w:semiHidden="1" w:unhideWhenUsed="1"/>
-    <w:lsdException w:name="Table Elegant" w:semiHidden="1" w:unhideWhenUsed="1"/>
-    <w:lsdException w:name="Table Professional" w:semiHidden="1" w:unhideWhenUsed="1"/>
-    <w:lsdException w:name="Table Subtle 1" w:semiHidden="1" w:unhideWhenUsed="1"/>
-    <w:lsdException w:name="Table Subtle 2" w:semiHidden="1" w:unhideWhenUsed="1"/>
-    <w:lsdException w:name="Table Web 1" w:semiHidden="1" w:unhideWhenUsed="1"/>
-    <w:lsdException w:name="Table Web 2" w:semiHidden="1" w:unhideWhenUsed="1"/>
-    <w:lsdException w:name="Table Web 3" w:semiHidden="1" w:unhideWhenUsed="1"/>
-    <w:lsdException w:name="Balloon Text" w:semiHidden="1" w:unhideWhenUsed="1"/>
-    <w:lsdException w:name="Table Grid" w:uiPriority="39"/>
-    <w:lsdException w:name="Table Theme" w:semiHidden="1" w:unhideWhenUsed="1"/>
-    <w:lsdException w:name="Placeholder Text" w:semiHidden="1"/>
-    <w:lsdException w:name="No Spacing" w:uiPriority="1" w:qFormat="1"/>
-    <w:lsdException w:name="Light Shading" w:uiPriority="60"/>
-    <w:lsdException w:name="Light List" w:uiPriority="61"/>
-    <w:lsdException w:name="Light Grid" w:uiPriority="62"/>
-    <w:lsdException w:name="Medium Shading 1" w:uiPriority="63"/>
-    <w:lsdException w:name="Medium Shading 2" w:uiPriority="64"/>
-    <w:lsdException w:name="Medium List 1" w:uiPriority="65"/>
-    <w:lsdException w:name="Medium List 2" w:uiPriority="66"/>
-    <w:lsdException w:name="Medium Grid 1" w:uiPriority="67"/>
-    <w:lsdException w:name="Medium Grid 2" w:uiPriority="68"/>
-    <w:lsdException w:name="Medium Grid 3" w:uiPriority="69"/>
-    <w:lsdException w:name="Dark List" w:uiPriority="70"/>
-    <w:lsdException w:name="Colorful Shading" w:uiPriority="71"/>
-    <w:lsdException w:name="Colorful List" w:uiPriority="72"/>
-    <w:lsdException w:name="Colorful Grid" w:uiPriority="73"/>
-    <w:lsdException w:name="Light Shading Accent 1" w:uiPriority="60"/>
-    <w:lsdException w:name="Light List Accent 1" w:uiPriority="61"/>
-    <w:lsdException w:name="Light Grid Accent 1" w:uiPriority="62"/>
-    <w:lsdException w:name="Medium Shading 1 Accent 1" w:uiPriority="63"/>
-    <w:lsdException w:name="Medium Shading 2 Accent 1" w:uiPriority="64"/>
-    <w:lsdException w:name="Medium List 1 Accent 1" w:uiPriority="65"/>
-    <w:lsdException w:name="Revision" w:semiHidden="1"/>
-    <w:lsdException w:name="List Paragraph" w:uiPriority="34" w:qFormat="1"/>
-    <w:lsdException w:name="Quote" w:uiPriority="29" w:qFormat="1"/>
-    <w:lsdException w:name="Intense Quote" w:uiPriority="30" w:qFormat="1"/>
-    <w:lsdException w:name="Medium List 2 Accent 1" w:uiPriority="66"/>
-    <w:lsdException w:name="Medium Grid 1 Accent 1" w:uiPriority="67"/>
-    <w:lsdException w:name="Medium Grid 2 Accent 1" w:uiPriority="68"/>
-    <w:lsdException w:name="Medium Grid 3 Accent 1" w:uiPriority="69"/>
-    <w:lsdException w:name="Dark List Accent 1" w:uiPriority="70"/>
-    <w:lsdException w:name="Colorful Shading Accent 1" w:uiPriority="71"/>
-    <w:lsdException w:name="Colorful List Accent 1" w:uiPriority="72"/>
-    <w:lsdException w:name="Colorful Grid Accent 1" w:uiPriority="73"/>
-    <w:lsdException w:name="Light Shading Accent 2" w:uiPriority="60"/>
-    <w:lsdException w:name="Light List Accent 2" w:uiPriority="61"/>
-    <w:lsdException w:name="Light Grid Accent 2" w:uiPriority="62"/>
-    <w:lsdException w:name="Medium Shading 1 Accent 2" w:uiPriority="63"/>
-    <w:lsdException w:name="Medium Shading 2 Accent 2" w:uiPriority="64"/>
-    <w:lsdException w:name="Medium List 1 Accent 2" w:uiPriority="65"/>
-    <w:lsdException w:name="Medium List 2 Accent 2" w:uiPriority="66"/>
-    <w:lsdException w:name="Medium Grid 1 Accent 2" w:uiPriority="67"/>
-    <w:lsdException w:name="Medium Grid 2 Accent 2" w:uiPriority="68"/>
-    <w:lsdException w:name="Medium Grid 3 Accent 2" w:uiPriority="69"/>
-    <w:lsdException w:name="Dark List Accent 2" w:uiPriority="70"/>
-    <w:lsdException w:name="Colorful Shading Accent 2" w:uiPriority="71"/>
-    <w:lsdException w:name="Colorful List Accent 2" w:uiPriority="72"/>
-    <w:lsdException w:name="Colorful Grid Accent 2" w:uiPriority="73"/>
-    <w:lsdException w:name="Light Shading Accent 3" w:uiPriority="60"/>
-    <w:lsdException w:name="Light List Accent 3" w:uiPriority="61"/>
-    <w:lsdException w:name="Light Grid Accent 3" w:uiPriority="62"/>
-    <w:lsdException w:name="Medium Shading 1 Accent 3" w:uiPriority="63"/>
-    <w:lsdException w:name="Medium Shading 2 Accent 3" w:uiPriority="64"/>
-    <w:lsdException w:name="Medium List 1 Accent 3" w:uiPriority="65"/>
-    <w:lsdException w:name="Medium List 2 Accent 3" w:uiPriority="66"/>
-    <w:lsdException w:name="Medium Grid 1 Accent 3" w:uiPriority="67"/>
-    <w:lsdException w:name="Medium Grid 2 Accent 3" w:uiPriority="68"/>
-    <w:lsdException w:name="Medium Grid 3 Accent 3" w:uiPriority="69"/>
-    <w:lsdException w:name="Dark List Accent 3" w:uiPriority="70"/>
-    <w:lsdException w:name="Colorful Shading Accent 3" w:uiPriority="71"/>
-    <w:lsdException w:name="Colorful List Accent 3" w:uiPriority="72"/>
-    <w:lsdException w:name="Colorful Grid Accent 3" w:uiPriority="73"/>
-    <w:lsdException w:name="Light Shading Accent 4" w:uiPriority="60"/>
-    <w:lsdException w:name="Light List Accent 4" w:uiPriority="61"/>
-    <w:lsdException w:name="Light Grid Accent 4" w:uiPriority="62"/>
-    <w:lsdException w:name="Medium Shading 1 Accent 4" w:uiPriority="63"/>
-    <w:lsdException w:name="Medium Shading 2 Accent 4" w:uiPriority="64"/>
-    <w:lsdException w:name="Medium List 1 Accent 4" w:uiPriority="65"/>
-    <w:lsdException w:name="Medium List 2 Accent 4" w:uiPriority="66"/>
-    <w:lsdException w:name="Medium Grid 1 Accent 4" w:uiPriority="67"/>
-    <w:lsdException w:name="Medium Grid 2 Accent 4" w:uiPriority="68"/>
-    <w:lsdException w:name="Medium Grid 3 Accent 4" w:uiPriority="69"/>
-    <w:lsdException w:name="Dark List Accent 4" w:uiPriority="70"/>
-    <w:lsdException w:name="Colorful Shading Accent 4" w:uiPriority="71"/>
-    <w:lsdException w:name="Colorful List Accent 4" w:uiPriority="72"/>
-    <w:lsdException w:name="Colorful Grid Accent 4" w:uiPriority="73"/>
-    <w:lsdException w:name="Light Shading Accent 5" w:uiPriority="60"/>
-    <w:lsdException w:name="Light List Accent 5" w:uiPriority="61"/>
-    <w:lsdException w:name="Light Grid Accent 5" w:uiPriority="62"/>
-    <w:lsdException w:name="Medium Shading 1 Accent 5" w:uiPriority="63"/>
-    <w:lsdException w:name="Medium Shading 2 Accent 5" w:uiPriority="64"/>
-    <w:lsdException w:name="Medium List 1 Accent 5" w:uiPriority="65"/>
-    <w:lsdException w:name="Medium List 2 Accent 5" w:uiPriority="66"/>
-    <w:lsdException w:name="Medium Grid 1 Accent 5" w:uiPriority="67"/>
-    <w:lsdException w:name="Medium Grid 2 Accent 5" w:uiPriority="68"/>
-    <w:lsdException w:name="Medium Grid 3 Accent 5" w:uiPriority="69"/>
-    <w:lsdException w:name="Dark List Accent 5" w:uiPriority="70"/>
-    <w:lsdException w:name="Colorful Shading Accent 5" w:uiPriority="71"/>
-    <w:lsdException w:name="Colorful List Accent 5" w:uiPriority="72"/>
-    <w:lsdException w:name="Colorful Grid Accent 5" w:uiPriority="73"/>
-    <w:lsdException w:name="Light Shading Accent 6" w:uiPriority="60"/>
-    <w:lsdException w:name="Light List Accent 6" w:uiPriority="61"/>
-    <w:lsdException w:name="Light Grid Accent 6" w:uiPriority="62"/>
-    <w:lsdException w:name="Medium Shading 1 Accent 6" w:uiPriority="63"/>
-    <w:lsdException w:name="Medium Shading 2 Accent 6" w:uiPriority="64"/>
-    <w:lsdException w:name="Medium List 1 Accent 6" w:uiPriority="65"/>
-    <w:lsdException w:name="Medium List 2 Accent 6" w:uiPriority="66"/>
-    <w:lsdException w:name="Medium Grid 1 Accent 6" w:uiPriority="67"/>
-    <w:lsdException w:name="Medium Grid 2 Accent 6" w:uiPriority="68"/>
-    <w:lsdException w:name="Medium Grid 3 Accent 6" w:uiPriority="69"/>
-    <w:lsdException w:name="Dark List Accent 6" w:uiPriority="70"/>
-    <w:lsdException w:name="Colorful Shading Accent 6" w:uiPriority="71"/>
-    <w:lsdException w:name="Colorful List Accent 6" w:uiPriority="72"/>
-    <w:lsdException w:name="Colorful Grid Accent 6" w:uiPriority="73"/>
-    <w:lsdException w:name="Subtle Emphasis" w:uiPriority="19" w:qFormat="1"/>
-    <w:lsdException w:name="Intense Emphasis" w:uiPriority="21" w:qFormat="1"/>
-    <w:lsdException w:name="Subtle Reference" w:uiPriority="31" w:qFormat="1"/>
-    <w:lsdException w:name="Intense Reference" w:uiPriority="32" w:qFormat="1"/>
-    <w:lsdException w:name="Book Title" w:uiPriority="33" w:qFormat="1"/>
-    <w:lsdException w:name="Bibliography" w:semiHidden="1" w:uiPriority="37" w:unhideWhenUsed="1"/>
-    <w:lsdException w:name="TOC Heading" w:semiHidden="1" w:uiPriority="39" w:unhideWhenUsed="1" w:qFormat="1"/>
-    <w:lsdException w:name="Plain Table 1" w:uiPriority="41"/>
-    <w:lsdException w:name="Plain Table 2" w:uiPriority="42"/>
-    <w:lsdException w:name="Plain Table 3" w:uiPriority="43"/>
-    <w:lsdException w:name="Plain Table 4" w:uiPriority="44"/>
-    <w:lsdException w:name="Plain Table 5" w:uiPriority="45"/>
-    <w:lsdException w:name="Grid Table Light" w:uiPriority="40"/>
-    <w:lsdException w:name="Grid Table 1 Light" w:uiPriority="46"/>
-    <w:lsdException w:name="Grid Table 2" w:uiPriority="47"/>
-    <w:lsdException w:name="Grid Table 3" w:uiPriority="48"/>
-    <w:lsdException w:name="Grid Table 4" w:uiPriority="49"/>
-    <w:lsdException w:name="Grid Table 5 Dark" w:uiPriority="50"/>
-    <w:lsdException w:name="Grid Table 6 Colorful" w:uiPriority="51"/>
-    <w:lsdException w:name="Grid Table 7 Colorful" w:uiPriority="52"/>
-    <w:lsdException w:name="Grid Table 1 Light Accent 1" w:uiPriority="46"/>
-    <w:lsdException w:name="Grid Table 2 Accent 1" w:uiPriority="47"/>
-    <w:lsdException w:name="Grid Table 3 Accent 1" w:uiPriority="48"/>
-    <w:lsdException w:name="Grid Table 4 Accent 1" w:uiPriority="49"/>
-    <w:lsdException w:name="Grid Table 5 Dark Accent 1" w:uiPriority="50"/>
-    <w:lsdException w:name="Grid Table 6 Colorful Accent 1" w:uiPriority="51"/>
-    <w:lsdException w:name="Grid Table 7 Colorful Accent 1" w:uiPriority="52"/>
-    <w:lsdException w:name="Grid Table 1 Light Accent 2" w:uiPriority="46"/>
-    <w:lsdException w:name="Grid Table 2 Accent 2" w:uiPriority="47"/>
-    <w:lsdException w:name="Grid Table 3 Accent 2" w:uiPriority="48"/>
-    <w:lsdException w:name="Grid Table 4 Accent 2" w:uiPriority="49"/>
-    <w:lsdException w:name="Grid Table 5 Dark Accent 2" w:uiPriority="50"/>
-    <w:lsdException w:name="Grid Table 6 Colorful Accent 2" w:uiPriority="51"/>
-    <w:lsdException w:name="Grid Table 7 Colorful Accent 2" w:uiPriority="52"/>
-    <w:lsdException w:name="Grid Table 1 Light Accent 3" w:uiPriority="46"/>
-    <w:lsdException w:name="Grid Table 2 Accent 3" w:uiPriority="47"/>
-    <w:lsdException w:name="Grid Table 3 Accent 3" w:uiPriority="48"/>
-    <w:lsdException w:name="Grid Table 4 Accent 3" w:uiPriority="49"/>
-    <w:lsdException w:name="Grid Table 5 Dark Accent 3" w:uiPriority="50"/>
-    <w:lsdException w:name="Grid Table 6 Colorful Accent 3" w:uiPriority="51"/>
-    <w:lsdException w:name="Grid Table 7 Colorful Accent 3" w:uiPriority="52"/>
-    <w:lsdException w:name="Grid Table 1 Light Accent 4" w:uiPriority="46"/>
-    <w:lsdException w:name="Grid Table 2 Accent 4" w:uiPriority="47"/>
-    <w:lsdException w:name="Grid Table 3 Accent 4" w:uiPriority="48"/>
-    <w:lsdException w:name="Grid Table 4 Accent 4" w:uiPriority="49"/>
-    <w:lsdException w:name="Grid Table 5 Dark Accent 4" w:uiPriority="50"/>
-    <w:lsdException w:name="Grid Table 6 Colorful Accent 4" w:uiPriority="51"/>
-    <w:lsdException w:name="Grid Table 7 Colorful Accent 4" w:uiPriority="52"/>
-    <w:lsdException w:name="Grid Table 1 Light Accent 5" w:uiPriority="46"/>
-    <w:lsdException w:name="Grid Table 2 Accent 5" w:uiPriority="47"/>
-    <w:lsdException w:name="Grid Table 3 Accent 5" w:uiPriority="48"/>
-    <w:lsdException w:name="Grid Table 4 Accent 5" w:uiPriority="49"/>
-    <w:lsdException w:name="Grid Table 5 Dark Accent 5" w:uiPriority="50"/>
-    <w:lsdException w:name="Grid Table 6 Colorful Accent 5" w:uiPriority="51"/>
-    <w:lsdException w:name="Grid Table 7 Colorful Accent 5" w:uiPriority="52"/>
-    <w:lsdException w:name="Grid Table 1 Light Accent 6" w:uiPriority="46"/>
-    <w:lsdException w:name="Grid Table 2 Accent 6" w:uiPriority="47"/>
-    <w:lsdException w:name="Grid Table 3 Accent 6" w:uiPriority="48"/>
-    <w:lsdException w:name="Grid Table 4 Accent 6" w:uiPriority="49"/>
-    <w:lsdException w:name="Grid Table 5 Dark Accent 6" w:uiPriority="50"/>
-    <w:lsdException w:name="Grid Table 6 Colorful Accent 6" w:uiPriority="51"/>
-    <w:lsdException w:name="Grid Table 7 Colorful Accent 6" w:uiPriority="52"/>
-    <w:lsdException w:name="List Table 1 Light" w:uiPriority="46"/>
-    <w:lsdException w:name="List Table 2" w:uiPriority="47"/>
-    <w:lsdException w:name="List Table 3" w:uiPriority="48"/>
-    <w:lsdException w:name="List Table 4" w:uiPriority="49"/>
-    <w:lsdException w:name="List Table 5 Dark" w:uiPriority="50"/>
-    <w:lsdException w:name="List Table 6 Colorful" w:uiPriority="51"/>
-    <w:lsdException w:name="List Table 7 Colorful" w:uiPriority="52"/>
-    <w:lsdException w:name="List Table 1 Light Accent 1" w:uiPriority="46"/>
-    <w:lsdException w:name="List Table 2 Accent 1" w:uiPriority="47"/>
-    <w:lsdException w:name="List Table 3 Accent 1" w:uiPriority="48"/>
-    <w:lsdException w:name="List Table 4 Accent 1" w:uiPriority="49"/>
-    <w:lsdException w:name="List Table 5 Dark Accent 1" w:uiPriority="50"/>
-    <w:lsdException w:name="List Table 6 Colorful Accent 1" w:uiPriority="51"/>
-    <w:lsdException w:name="List Table 7 Colorful Accent 1" w:uiPriority="52"/>
-    <w:lsdException w:name="List Table 1 Light Accent 2" w:uiPriority="46"/>
-    <w:lsdException w:name="List Table 2 Accent 2" w:uiPriority="47"/>
-    <w:lsdException w:name="List Table 3 Accent 2" w:uiPriority="48"/>
-    <w:lsdException w:name="List Table 4 Accent 2" w:uiPriority="49"/>
-    <w:lsdException w:name="List Table 5 Dark Accent 2" w:uiPriority="50"/>
-    <w:lsdException w:name="List Table 6 Colorful Accent 2" w:uiPriority="51"/>
-    <w:lsdException w:name="List Table 7 Colorful Accent 2" w:uiPriority="52"/>
-    <w:lsdException w:name="List Table 1 Light Accent 3" w:uiPriority="46"/>
-    <w:lsdException w:name="List Table 2 Accent 3" w:uiPriority="47"/>
-    <w:lsdException w:name="List Table 3 Accent 3" w:uiPriority="48"/>
-    <w:lsdException w:name="List Table 4 Accent 3" w:uiPriority="49"/>
-    <w:lsdException w:name="List Table 5 Dark Accent 3" w:uiPriority="50"/>
-    <w:lsdException w:name="List Table 6 Colorful Accent 3" w:uiPriority="51"/>
-    <w:lsdException w:name="List Table 7 Colorful Accent 3" w:uiPriority="52"/>
-    <w:lsdException w:name="List Table 1 Light Accent 4" w:uiPriority="46"/>
-    <w:lsdException w:name="List Table 2 Accent 4" w:uiPriority="47"/>
-    <w:lsdException w:name="List Table 3 Accent 4" w:uiPriority="48"/>
-    <w:lsdException w:name="List Table 4 Accent 4" w:uiPriority="49"/>
-    <w:lsdException w:name="List Table 5 Dark Accent 4" w:uiPriority="50"/>
-    <w:lsdException w:name="List Table 6 Colorful Accent 4" w:uiPriority="51"/>
-    <w:lsdException w:name="List Table 7 Colorful Accent 4" w:uiPriority="52"/>
-    <w:lsdException w:name="List Table 1 Light Accent 5" w:uiPriority="46"/>
-    <w:lsdException w:name="List Table 2 Accent 5" w:uiPriority="47"/>
-    <w:lsdException w:name="List Table 3 Accent 5" w:uiPriority="48"/>
-    <w:lsdException w:name="List Table 4 Accent 5" w:uiPriority="49"/>
-    <w:lsdException w:name="List Table 5 Dark Accent 5" w:uiPriority="50"/>
-    <w:lsdException w:name="List Table 6 Colorful Accent 5" w:uiPriority="51"/>
-    <w:lsdException w:name="List Table 7 Colorful Accent 5" w:uiPriority="52"/>
-    <w:lsdException w:name="List Table 1 Light Accent 6" w:uiPriority="46"/>
-    <w:lsdException w:name="List Table 2 Accent 6" w:uiPriority="47"/>
-    <w:lsdException w:name="List Table 3 Accent 6" w:uiPriority="48"/>
-    <w:lsdException w:name="List Table 4 Accent 6" w:uiPriority="49"/>
-    <w:lsdException w:name="List Table 5 Dark Accent 6" w:uiPriority="50"/>
-    <w:lsdException w:name="List Table 6 Colorful Accent 6" w:uiPriority="51"/>
-    <w:lsdException w:name="List Table 7 Colorful Accent 6" w:uiPriority="52"/>
-    <w:lsdException w:name="Mention" w:semiHidden="1" w:unhideWhenUsed="1"/>
-    <w:lsdException w:name="Smart Hyperlink" w:semiHidden="1" w:unhideWhenUsed="1"/>
-    <w:lsdException w:name="Hashtag" w:semiHidden="1" w:unhideWhenUsed="1"/>
-    <w:lsdException w:name="Unresolved Mention" w:semiHidden="1" w:unhideWhenUsed="1"/>
-    <w:lsdException w:name="Smart Link" w:semiHidden="1" w:unhideWhenUsed="1"/>
+  <w:latentStyles w:defLockedState="0" w:defUIPriority="99" w:defSemiHidden="1" w:defUnhideWhenUsed="1" w:defQFormat="0" w:count="267">
+    <w:lsdException w:name="Normal" w:semiHidden="0" w:uiPriority="0" w:unhideWhenUsed="0" w:qFormat="1"/>
+    <w:lsdException w:name="heading 1" w:semiHidden="0" w:uiPriority="9" w:unhideWhenUsed="0" w:qFormat="1"/>
+    <w:lsdException w:name="heading 2" w:uiPriority="9" w:qFormat="1"/>
+    <w:lsdException w:name="heading 3" w:uiPriority="9" w:qFormat="1"/>
+    <w:lsdException w:name="heading 4" w:uiPriority="9" w:qFormat="1"/>
+    <w:lsdException w:name="heading 5" w:uiPriority="9" w:qFormat="1"/>
+    <w:lsdException w:name="heading 6" w:uiPriority="9" w:qFormat="1"/>
+    <w:lsdException w:name="heading 7" w:uiPriority="9" w:qFormat="1"/>
+    <w:lsdException w:name="heading 8" w:uiPriority="9" w:qFormat="1"/>
+    <w:lsdException w:name="heading 9" w:uiPriority="9" w:qFormat="1"/>
+    <w:lsdException w:name="toc 1" w:uiPriority="39"/>
+    <w:lsdException w:name="toc 2" w:uiPriority="39"/>
+    <w:lsdException w:name="toc 3" w:uiPriority="39"/>
+    <w:lsdException w:name="toc 4" w:uiPriority="39"/>
+    <w:lsdException w:name="toc 5" w:uiPriority="39"/>
+    <w:lsdException w:name="toc 6" w:uiPriority="39"/>
+    <w:lsdException w:name="toc 7" w:uiPriority="39"/>
+    <w:lsdException w:name="toc 8" w:uiPriority="39"/>
+    <w:lsdException w:name="toc 9" w:uiPriority="39"/>
+    <w:lsdException w:name="caption" w:uiPriority="35" w:qFormat="1"/>
+    <w:lsdException w:name="Title" w:semiHidden="0" w:uiPriority="10" w:unhideWhenUsed="0" w:qFormat="1"/>
+    <w:lsdException w:name="Default Paragraph Font" w:uiPriority="1"/>
+    <w:lsdException w:name="Subtitle" w:semiHidden="0" w:uiPriority="11" w:unhideWhenUsed="0" w:qFormat="1"/>
+    <w:lsdException w:name="Strong" w:semiHidden="0" w:uiPriority="22" w:unhideWhenUsed="0" w:qFormat="1"/>
+    <w:lsdException w:name="Emphasis" w:semiHidden="0" w:uiPriority="20" w:unhideWhenUsed="0" w:qFormat="1"/>
+    <w:lsdException w:name="Table Grid" w:semiHidden="0" w:uiPriority="39" w:unhideWhenUsed="0"/>
+    <w:lsdException w:name="Placeholder Text" w:unhideWhenUsed="0"/>
+    <w:lsdException w:name="No Spacing" w:semiHidden="0" w:uiPriority="1" w:unhideWhenUsed="0" w:qFormat="1"/>
+    <w:lsdException w:name="Light Shading" w:semiHidden="0" w:uiPriority="60" w:unhideWhenUsed="0"/>
+    <w:lsdException w:name="Light List" w:semiHidden="0" w:uiPriority="61" w:unhideWhenUsed="0"/>
+    <w:lsdException w:name="Light Grid" w:semiHidden="0" w:uiPriority="62" w:unhideWhenUsed="0"/>
+    <w:lsdException w:name="Medium Shading 1" w:semiHidden="0" w:uiPriority="63" w:unhideWhenUsed="0"/>
+    <w:lsdException w:name="Medium Shading 2" w:semiHidden="0" w:uiPriority="64" w:unhideWhenUsed="0"/>
+    <w:lsdException w:name="Medium List 1" w:semiHidden="0" w:uiPriority="65" w:unhideWhenUsed="0"/>
+    <w:lsdException w:name="Medium List 2" w:semiHidden="0" w:uiPriority="66" w:unhideWhenUsed="0"/>
+    <w:lsdException w:name="Medium Grid 1" w:semiHidden="0" w:uiPriority="67" w:unhideWhenUsed="0"/>
+    <w:lsdException w:name="Medium Grid 2" w:semiHidden="0" w:uiPriority="68" w:unhideWhenUsed="0"/>
+    <w:lsdException w:name="Medium Grid 3" w:semiHidden="0" w:uiPriority="69" w:unhideWhenUsed="0"/>
+    <w:lsdException w:name="Dark List" w:semiHidden="0" w:uiPriority="70" w:unhideWhenUsed="0"/>
+    <w:lsdException w:name="Colorful Shading" w:semiHidden="0" w:uiPriority="71" w:unhideWhenUsed="0"/>
+    <w:lsdException w:name="Colorful List" w:semiHidden="0" w:uiPriority="72" w:unhideWhenUsed="0"/>
+    <w:lsdException w:name="Colorful Grid" w:semiHidden="0" w:uiPriority="73" w:unhideWhenUsed="0"/>
+    <w:lsdException w:name="Light Shading Accent 1" w:semiHidden="0" w:uiPriority="60" w:unhideWhenUsed="0"/>
+    <w:lsdException w:name="Light List Accent 1" w:semiHidden="0" w:uiPriority="61" w:unhideWhenUsed="0"/>
+    <w:lsdException w:name="Light Grid Accent 1" w:semiHidden="0" w:uiPriority="62" w:unhideWhenUsed="0"/>
+    <w:lsdException w:name="Medium Shading 1 Accent 1" w:semiHidden="0" w:uiPriority="63" w:unhideWhenUsed="0"/>
+    <w:lsdException w:name="Medium Shading 2 Accent 1" w:semiHidden="0" w:uiPriority="64" w:unhideWhenUsed="0"/>
+    <w:lsdException w:name="Medium List 1 Accent 1" w:semiHidden="0" w:uiPriority="65" w:unhideWhenUsed="0"/>
+    <w:lsdException w:name="Revision" w:unhideWhenUsed="0"/>
+    <w:lsdException w:name="List Paragraph" w:semiHidden="0" w:uiPriority="34" w:unhideWhenUsed="0" w:qFormat="1"/>
+    <w:lsdException w:name="Quote" w:semiHidden="0" w:uiPriority="29" w:unhideWhenUsed="0" w:qFormat="1"/>
+    <w:lsdException w:name="Intense Quote" w:semiHidden="0" w:uiPriority="30" w:unhideWhenUsed="0" w:qFormat="1"/>
+    <w:lsdException w:name="Medium List 2 Accent 1" w:semiHidden="0" w:uiPriority="66" w:unhideWhenUsed="0"/>
+    <w:lsdException w:name="Medium Grid 1 Accent 1" w:semiHidden="0" w:uiPriority="67" w:unhideWhenUsed="0"/>
+    <w:lsdException w:name="Medium Grid 2 Accent 1" w:semiHidden="0" w:uiPriority="68" w:unhideWhenUsed="0"/>
+    <w:lsdException w:name="Medium Grid 3 Accent 1" w:semiHidden="0" w:uiPriority="69" w:unhideWhenUsed="0"/>
+    <w:lsdException w:name="Dark List Accent 1" w:semiHidden="0" w:uiPriority="70" w:unhideWhenUsed="0"/>
+    <w:lsdException w:name="Colorful Shading Accent 1" w:semiHidden="0" w:uiPriority="71" w:unhideWhenUsed="0"/>
+    <w:lsdException w:name="Colorful List Accent 1" w:semiHidden="0" w:uiPriority="72" w:unhideWhenUsed="0"/>
+    <w:lsdException w:name="Colorful Grid Accent 1" w:semiHidden="0" w:uiPriority="73" w:unhideWhenUsed="0"/>
+    <w:lsdException w:name="Light Shading Accent 2" w:semiHidden="0" w:uiPriority="60" w:unhideWhenUsed="0"/>
+    <w:lsdException w:name="Light List Accent 2" w:semiHidden="0" w:uiPriority="61" w:unhideWhenUsed="0"/>
+    <w:lsdException w:name="Light Grid Accent 2" w:semiHidden="0" w:uiPriority="62" w:unhideWhenUsed="0"/>
+    <w:lsdException w:name="Medium Shading 1 Accent 2" w:semiHidden="0" w:uiPriority="63" w:unhideWhenUsed="0"/>
+    <w:lsdException w:name="Medium Shading 2 Accent 2" w:semiHidden="0" w:uiPriority="64" w:unhideWhenUsed="0"/>
+    <w:lsdException w:name="Medium List 1 Accent 2" w:semiHidden="0" w:uiPriority="65" w:unhideWhenUsed="0"/>
+    <w:lsdException w:name="Medium List 2 Accent 2" w:semiHidden="0" w:uiPriority="66" w:unhideWhenUsed="0"/>
+    <w:lsdException w:name="Medium Grid 1 Accent 2" w:semiHidden="0" w:uiPriority="67" w:unhideWhenUsed="0"/>
+    <w:lsdException w:name="Medium Grid 2 Accent 2" w:semiHidden="0" w:uiPriority="68" w:unhideWhenUsed="0"/>
+    <w:lsdException w:name="Medium Grid 3 Accent 2" w:semiHidden="0" w:uiPriority="69" w:unhideWhenUsed="0"/>
+    <w:lsdException w:name="Dark List Accent 2" w:semiHidden="0" w:uiPriority="70" w:unhideWhenUsed="0"/>
+    <w:lsdException w:name="Colorful Shading Accent 2" w:semiHidden="0" w:uiPriority="71" w:unhideWhenUsed="0"/>
+    <w:lsdException w:name="Colorful List Accent 2" w:semiHidden="0" w:uiPriority="72" w:unhideWhenUsed="0"/>
+    <w:lsdException w:name="Colorful Grid Accent 2" w:semiHidden="0" w:uiPriority="73" w:unhideWhenUsed="0"/>
+    <w:lsdException w:name="Light Shading Accent 3" w:semiHidden="0" w:uiPriority="60" w:unhideWhenUsed="0"/>
+    <w:lsdException w:name="Light List Accent 3" w:semiHidden="0" w:uiPriority="61" w:unhideWhenUsed="0"/>
+    <w:lsdException w:name="Light Grid Accent 3" w:semiHidden="0" w:uiPriority="62" w:unhideWhenUsed="0"/>
+    <w:lsdException w:name="Medium Shading 1 Accent 3" w:semiHidden="0" w:uiPriority="63" w:unhideWhenUsed="0"/>
+    <w:lsdException w:name="Medium Shading 2 Accent 3" w:semiHidden="0" w:uiPriority="64" w:unhideWhenUsed="0"/>
+    <w:lsdException w:name="Medium List 1 Accent 3" w:semiHidden="0" w:uiPriority="65" w:unhideWhenUsed="0"/>
+    <w:lsdException w:name="Medium List 2 Accent 3" w:semiHidden="0" w:uiPriority="66" w:unhideWhenUsed="0"/>
+    <w:lsdException w:name="Medium Grid 1 Accent 3" w:semiHidden="0" w:uiPriority="67" w:unhideWhenUsed="0"/>
+    <w:lsdException w:name="Medium Grid 2 Accent 3" w:semiHidden="0" w:uiPriority="68" w:unhideWhenUsed="0"/>
+    <w:lsdException w:name="Medium Grid 3 Accent 3" w:semiHidden="0" w:uiPriority="69" w:unhideWhenUsed="0"/>
+    <w:lsdException w:name="Dark List Accent 3" w:semiHidden="0" w:uiPriority="70" w:unhideWhenUsed="0"/>
+    <w:lsdException w:name="Colorful Shading Accent 3" w:semiHidden="0" w:uiPriority="71" w:unhideWhenUsed="0"/>
+    <w:lsdException w:name="Colorful List Accent 3" w:semiHidden="0" w:uiPriority="72" w:unhideWhenUsed="0"/>
+    <w:lsdException w:name="Colorful Grid Accent 3" w:semiHidden="0" w:uiPriority="73" w:unhideWhenUsed="0"/>
+    <w:lsdException w:name="Light Shading Accent 4" w:semiHidden="0" w:uiPriority="60" w:unhideWhenUsed="0"/>
+    <w:lsdException w:name="Light List Accent 4" w:semiHidden="0" w:uiPriority="61" w:unhideWhenUsed="0"/>
+    <w:lsdException w:name="Light Grid Accent 4" w:semiHidden="0" w:uiPriority="62" w:unhideWhenUsed="0"/>
+    <w:lsdException w:name="Medium Shading 1 Accent 4" w:semiHidden="0" w:uiPriority="63" w:unhideWhenUsed="0"/>
+    <w:lsdException w:name="Medium Shading 2 Accent 4" w:semiHidden="0" w:uiPriority="64" w:unhideWhenUsed="0"/>
+    <w:lsdException w:name="Medium List 1 Accent 4" w:semiHidden="0" w:uiPriority="65" w:unhideWhenUsed="0"/>
+    <w:lsdException w:name="Medium List 2 Accent 4" w:semiHidden="0" w:uiPriority="66" w:unhideWhenUsed="0"/>
+    <w:lsdException w:name="Medium Grid 1 Accent 4" w:semiHidden="0" w:uiPriority="67" w:unhideWhenUsed="0"/>
+    <w:lsdException w:name="Medium Grid 2 Accent 4" w:semiHidden="0" w:uiPriority="68" w:unhideWhenUsed="0"/>
+    <w:lsdException w:name="Medium Grid 3 Accent 4" w:semiHidden="0" w:uiPriority="69" w:unhideWhenUsed="0"/>
+    <w:lsdException w:name="Dark List Accent 4" w:semiHidden="0" w:uiPriority="70" w:unhideWhenUsed="0"/>
+    <w:lsdException w:name="Colorful Shading Accent 4" w:semiHidden="0" w:uiPriority="71" w:unhideWhenUsed="0"/>
+    <w:lsdException w:name="Colorful List Accent 4" w:semiHidden="0" w:uiPriority="72" w:unhideWhenUsed="0"/>
+    <w:lsdException w:name="Colorful Grid Accent 4" w:semiHidden="0" w:uiPriority="73" w:unhideWhenUsed="0"/>
+    <w:lsdException w:name="Light Shading Accent 5" w:semiHidden="0" w:uiPriority="60" w:unhideWhenUsed="0"/>
+    <w:lsdException w:name="Light List Accent 5" w:semiHidden="0" w:uiPriority="61" w:unhideWhenUsed="0"/>
+    <w:lsdException w:name="Light Grid Accent 5" w:semiHidden="0" w:uiPriority="62" w:unhideWhenUsed="0"/>
+    <w:lsdException w:name="Medium Shading 1 Accent 5" w:semiHidden="0" w:uiPriority="63" w:unhideWhenUsed="0"/>
+    <w:lsdException w:name="Medium Shading 2 Accent 5" w:semiHidden="0" w:uiPriority="64" w:unhideWhenUsed="0"/>
+    <w:lsdException w:name="Medium List 1 Accent 5" w:semiHidden="0" w:uiPriority="65" w:unhideWhenUsed="0"/>
+    <w:lsdException w:name="Medium List 2 Accent 5" w:semiHidden="0" w:uiPriority="66" w:unhideWhenUsed="0"/>
+    <w:lsdException w:name="Medium Grid 1 Accent 5" w:semiHidden="0" w:uiPriority="67" w:unhideWhenUsed="0"/>
+    <w:lsdException w:name="Medium Grid 2 Accent 5" w:semiHidden="0" w:uiPriority="68" w:unhideWhenUsed="0"/>
+    <w:lsdException w:name="Medium Grid 3 Accent 5" w:semiHidden="0" w:uiPriority="69" w:unhideWhenUsed="0"/>
+    <w:lsdException w:name="Dark List Accent 5" w:semiHidden="0" w:uiPriority="70" w:unhideWhenUsed="0"/>
+    <w:lsdException w:name="Colorful Shading Accent 5" w:semiHidden="0" w:uiPriority="71" w:unhideWhenUsed="0"/>
+    <w:lsdException w:name="Colorful List Accent 5" w:semiHidden="0" w:uiPriority="72" w:unhideWhenUsed="0"/>
+    <w:lsdException w:name="Colorful Grid Accent 5" w:semiHidden="0" w:uiPriority="73" w:unhideWhenUsed="0"/>
+    <w:lsdException w:name="Light Shading Accent 6" w:semiHidden="0" w:uiPriority="60" w:unhideWhenUsed="0"/>
+    <w:lsdException w:name="Light List Accent 6" w:semiHidden="0" w:uiPriority="61" w:unhideWhenUsed="0"/>
+    <w:lsdException w:name="Light Grid Accent 6" w:semiHidden="0" w:uiPriority="62" w:unhideWhenUsed="0"/>
+    <w:lsdException w:name="Medium Shading 1 Accent 6" w:semiHidden="0" w:uiPriority="63" w:unhideWhenUsed="0"/>
+    <w:lsdException w:name="Medium Shading 2 Accent 6" w:semiHidden="0" w:uiPriority="64" w:unhideWhenUsed="0"/>
+    <w:lsdException w:name="Medium List 1 Accent 6" w:semiHidden="0" w:uiPriority="65" w:unhideWhenUsed="0"/>
+    <w:lsdException w:name="Medium List 2 Accent 6" w:semiHidden="0" w:uiPriority="66" w:unhideWhenUsed="0"/>
+    <w:lsdException w:name="Medium Grid 1 Accent 6" w:semiHidden="0" w:uiPriority="67" w:unhideWhenUsed="0"/>
+    <w:lsdException w:name="Medium Grid 2 Accent 6" w:semiHidden="0" w:uiPriority="68" w:unhideWhenUsed="0"/>
+    <w:lsdException w:name="Medium Grid 3 Accent 6" w:semiHidden="0" w:uiPriority="69" w:unhideWhenUsed="0"/>
+    <w:lsdException w:name="Dark List Accent 6" w:semiHidden="0" w:uiPriority="70" w:unhideWhenUsed="0"/>
+    <w:lsdException w:name="Colorful Shading Accent 6" w:semiHidden="0" w:uiPriority="71" w:unhideWhenUsed="0"/>
+    <w:lsdException w:name="Colorful List Accent 6" w:semiHidden="0" w:uiPriority="72" w:unhideWhenUsed="0"/>
+    <w:lsdException w:name="Colorful Grid Accent 6" w:semiHidden="0" w:uiPriority="73" w:unhideWhenUsed="0"/>
+    <w:lsdException w:name="Subtle Emphasis" w:semiHidden="0" w:uiPriority="19" w:unhideWhenUsed="0" w:qFormat="1"/>
+    <w:lsdException w:name="Intense Emphasis" w:semiHidden="0" w:uiPriority="21" w:unhideWhenUsed="0" w:qFormat="1"/>
+    <w:lsdException w:name="Subtle Reference" w:semiHidden="0" w:uiPriority="31" w:unhideWhenUsed="0" w:qFormat="1"/>
+    <w:lsdException w:name="Intense Reference" w:semiHidden="0" w:uiPriority="32" w:unhideWhenUsed="0" w:qFormat="1"/>
+    <w:lsdException w:name="Book Title" w:semiHidden="0" w:uiPriority="33" w:unhideWhenUsed="0" w:qFormat="1"/>
+    <w:lsdException w:name="Bibliography" w:uiPriority="37"/>
+    <w:lsdException w:name="TOC Heading" w:uiPriority="39" w:qFormat="1"/>
   </w:latentStyles>
   <w:style w:type="paragraph" w:default="1" w:styleId="Normal">
     <w:name w:val="Normal"/>
@@ -1442,6 +1468,301 @@
     <w:link w:val="Piedepgina"/>
     <w:uiPriority w:val="99"/>
     <w:rsid w:val="0007747D"/>
+  </w:style>
+  <w:style w:type="paragraph" w:styleId="Textodeglobo">
+    <w:name w:val="Balloon Text"/>
+    <w:basedOn w:val="Normal"/>
+    <w:link w:val="TextodegloboCar"/>
+    <w:uiPriority w:val="99"/>
+    <w:semiHidden/>
+    <w:unhideWhenUsed/>
+    <w:rsid w:val="0022216C"/>
+    <w:pPr>
+      <w:spacing w:after="0" w:line="240" w:lineRule="auto"/>
+    </w:pPr>
+    <w:rPr>
+      <w:rFonts w:ascii="Tahoma" w:hAnsi="Tahoma" w:cs="Tahoma"/>
+      <w:sz w:val="16"/>
+      <w:szCs w:val="16"/>
+    </w:rPr>
+  </w:style>
+  <w:style w:type="character" w:customStyle="1" w:styleId="TextodegloboCar">
+    <w:name w:val="Texto de globo Car"/>
+    <w:basedOn w:val="Fuentedeprrafopredeter"/>
+    <w:link w:val="Textodeglobo"/>
+    <w:uiPriority w:val="99"/>
+    <w:semiHidden/>
+    <w:rsid w:val="0022216C"/>
+    <w:rPr>
+      <w:rFonts w:ascii="Tahoma" w:hAnsi="Tahoma" w:cs="Tahoma"/>
+      <w:sz w:val="16"/>
+      <w:szCs w:val="16"/>
+    </w:rPr>
+  </w:style>
+</w:styles>
+</file>
+
+<file path=word/stylesWithEffects.xml><?xml version="1.0" encoding="utf-8"?>
+<w:styles xmlns:wpc="http://schemas.microsoft.com/office/word/2010/wordprocessingCanvas" xmlns:mc="http://schemas.openxmlformats.org/markup-compatibility/2006" xmlns:o="urn:schemas-microsoft-com:office:office" xmlns:r="http://schemas.openxmlformats.org/officeDocument/2006/relationships" xmlns:m="http://schemas.openxmlformats.org/officeDocument/2006/math" xmlns:v="urn:schemas-microsoft-com:vml" xmlns:wp14="http://schemas.microsoft.com/office/word/2010/wordprocessingDrawing" xmlns:wp="http://schemas.openxmlformats.org/drawingml/2006/wordprocessingDrawing" xmlns:w10="urn:schemas-microsoft-com:office:word" xmlns:w="http://schemas.openxmlformats.org/wordprocessingml/2006/main" xmlns:w14="http://schemas.microsoft.com/office/word/2010/wordml" xmlns:wpg="http://schemas.microsoft.com/office/word/2010/wordprocessingGroup" xmlns:wpi="http://schemas.microsoft.com/office/word/2010/wordprocessingInk" xmlns:wne="http://schemas.microsoft.com/office/word/2006/wordml" xmlns:wps="http://schemas.microsoft.com/office/word/2010/wordprocessingShape" mc:Ignorable="w14 wp14">
+  <w:docDefaults>
+    <w:rPrDefault>
+      <w:rPr>
+        <w:rFonts w:asciiTheme="minorHAnsi" w:eastAsiaTheme="minorEastAsia" w:hAnsiTheme="minorHAnsi" w:cstheme="minorBidi"/>
+        <w:sz w:val="22"/>
+        <w:szCs w:val="22"/>
+        <w:lang w:val="es-MX" w:eastAsia="zh-CN" w:bidi="ar-SA"/>
+      </w:rPr>
+    </w:rPrDefault>
+    <w:pPrDefault>
+      <w:pPr>
+        <w:spacing w:after="160" w:line="259" w:lineRule="auto"/>
+      </w:pPr>
+    </w:pPrDefault>
+  </w:docDefaults>
+  <w:latentStyles w:defLockedState="0" w:defUIPriority="99" w:defSemiHidden="1" w:defUnhideWhenUsed="1" w:defQFormat="0" w:count="267">
+    <w:lsdException w:name="Normal" w:semiHidden="0" w:uiPriority="0" w:unhideWhenUsed="0" w:qFormat="1"/>
+    <w:lsdException w:name="heading 1" w:semiHidden="0" w:uiPriority="9" w:unhideWhenUsed="0" w:qFormat="1"/>
+    <w:lsdException w:name="heading 2" w:uiPriority="9" w:qFormat="1"/>
+    <w:lsdException w:name="heading 3" w:uiPriority="9" w:qFormat="1"/>
+    <w:lsdException w:name="heading 4" w:uiPriority="9" w:qFormat="1"/>
+    <w:lsdException w:name="heading 5" w:uiPriority="9" w:qFormat="1"/>
+    <w:lsdException w:name="heading 6" w:uiPriority="9" w:qFormat="1"/>
+    <w:lsdException w:name="heading 7" w:uiPriority="9" w:qFormat="1"/>
+    <w:lsdException w:name="heading 8" w:uiPriority="9" w:qFormat="1"/>
+    <w:lsdException w:name="heading 9" w:uiPriority="9" w:qFormat="1"/>
+    <w:lsdException w:name="toc 1" w:uiPriority="39"/>
+    <w:lsdException w:name="toc 2" w:uiPriority="39"/>
+    <w:lsdException w:name="toc 3" w:uiPriority="39"/>
+    <w:lsdException w:name="toc 4" w:uiPriority="39"/>
+    <w:lsdException w:name="toc 5" w:uiPriority="39"/>
+    <w:lsdException w:name="toc 6" w:uiPriority="39"/>
+    <w:lsdException w:name="toc 7" w:uiPriority="39"/>
+    <w:lsdException w:name="toc 8" w:uiPriority="39"/>
+    <w:lsdException w:name="toc 9" w:uiPriority="39"/>
+    <w:lsdException w:name="caption" w:uiPriority="35" w:qFormat="1"/>
+    <w:lsdException w:name="Title" w:semiHidden="0" w:uiPriority="10" w:unhideWhenUsed="0" w:qFormat="1"/>
+    <w:lsdException w:name="Default Paragraph Font" w:uiPriority="1"/>
+    <w:lsdException w:name="Subtitle" w:semiHidden="0" w:uiPriority="11" w:unhideWhenUsed="0" w:qFormat="1"/>
+    <w:lsdException w:name="Strong" w:semiHidden="0" w:uiPriority="22" w:unhideWhenUsed="0" w:qFormat="1"/>
+    <w:lsdException w:name="Emphasis" w:semiHidden="0" w:uiPriority="20" w:unhideWhenUsed="0" w:qFormat="1"/>
+    <w:lsdException w:name="Table Grid" w:semiHidden="0" w:uiPriority="39" w:unhideWhenUsed="0"/>
+    <w:lsdException w:name="Placeholder Text" w:unhideWhenUsed="0"/>
+    <w:lsdException w:name="No Spacing" w:semiHidden="0" w:uiPriority="1" w:unhideWhenUsed="0" w:qFormat="1"/>
+    <w:lsdException w:name="Light Shading" w:semiHidden="0" w:uiPriority="60" w:unhideWhenUsed="0"/>
+    <w:lsdException w:name="Light List" w:semiHidden="0" w:uiPriority="61" w:unhideWhenUsed="0"/>
+    <w:lsdException w:name="Light Grid" w:semiHidden="0" w:uiPriority="62" w:unhideWhenUsed="0"/>
+    <w:lsdException w:name="Medium Shading 1" w:semiHidden="0" w:uiPriority="63" w:unhideWhenUsed="0"/>
+    <w:lsdException w:name="Medium Shading 2" w:semiHidden="0" w:uiPriority="64" w:unhideWhenUsed="0"/>
+    <w:lsdException w:name="Medium List 1" w:semiHidden="0" w:uiPriority="65" w:unhideWhenUsed="0"/>
+    <w:lsdException w:name="Medium List 2" w:semiHidden="0" w:uiPriority="66" w:unhideWhenUsed="0"/>
+    <w:lsdException w:name="Medium Grid 1" w:semiHidden="0" w:uiPriority="67" w:unhideWhenUsed="0"/>
+    <w:lsdException w:name="Medium Grid 2" w:semiHidden="0" w:uiPriority="68" w:unhideWhenUsed="0"/>
+    <w:lsdException w:name="Medium Grid 3" w:semiHidden="0" w:uiPriority="69" w:unhideWhenUsed="0"/>
+    <w:lsdException w:name="Dark List" w:semiHidden="0" w:uiPriority="70" w:unhideWhenUsed="0"/>
+    <w:lsdException w:name="Colorful Shading" w:semiHidden="0" w:uiPriority="71" w:unhideWhenUsed="0"/>
+    <w:lsdException w:name="Colorful List" w:semiHidden="0" w:uiPriority="72" w:unhideWhenUsed="0"/>
+    <w:lsdException w:name="Colorful Grid" w:semiHidden="0" w:uiPriority="73" w:unhideWhenUsed="0"/>
+    <w:lsdException w:name="Light Shading Accent 1" w:semiHidden="0" w:uiPriority="60" w:unhideWhenUsed="0"/>
+    <w:lsdException w:name="Light List Accent 1" w:semiHidden="0" w:uiPriority="61" w:unhideWhenUsed="0"/>
+    <w:lsdException w:name="Light Grid Accent 1" w:semiHidden="0" w:uiPriority="62" w:unhideWhenUsed="0"/>
+    <w:lsdException w:name="Medium Shading 1 Accent 1" w:semiHidden="0" w:uiPriority="63" w:unhideWhenUsed="0"/>
+    <w:lsdException w:name="Medium Shading 2 Accent 1" w:semiHidden="0" w:uiPriority="64" w:unhideWhenUsed="0"/>
+    <w:lsdException w:name="Medium List 1 Accent 1" w:semiHidden="0" w:uiPriority="65" w:unhideWhenUsed="0"/>
+    <w:lsdException w:name="Revision" w:unhideWhenUsed="0"/>
+    <w:lsdException w:name="List Paragraph" w:semiHidden="0" w:uiPriority="34" w:unhideWhenUsed="0" w:qFormat="1"/>
+    <w:lsdException w:name="Quote" w:semiHidden="0" w:uiPriority="29" w:unhideWhenUsed="0" w:qFormat="1"/>
+    <w:lsdException w:name="Intense Quote" w:semiHidden="0" w:uiPriority="30" w:unhideWhenUsed="0" w:qFormat="1"/>
+    <w:lsdException w:name="Medium List 2 Accent 1" w:semiHidden="0" w:uiPriority="66" w:unhideWhenUsed="0"/>
+    <w:lsdException w:name="Medium Grid 1 Accent 1" w:semiHidden="0" w:uiPriority="67" w:unhideWhenUsed="0"/>
+    <w:lsdException w:name="Medium Grid 2 Accent 1" w:semiHidden="0" w:uiPriority="68" w:unhideWhenUsed="0"/>
+    <w:lsdException w:name="Medium Grid 3 Accent 1" w:semiHidden="0" w:uiPriority="69" w:unhideWhenUsed="0"/>
+    <w:lsdException w:name="Dark List Accent 1" w:semiHidden="0" w:uiPriority="70" w:unhideWhenUsed="0"/>
+    <w:lsdException w:name="Colorful Shading Accent 1" w:semiHidden="0" w:uiPriority="71" w:unhideWhenUsed="0"/>
+    <w:lsdException w:name="Colorful List Accent 1" w:semiHidden="0" w:uiPriority="72" w:unhideWhenUsed="0"/>
+    <w:lsdException w:name="Colorful Grid Accent 1" w:semiHidden="0" w:uiPriority="73" w:unhideWhenUsed="0"/>
+    <w:lsdException w:name="Light Shading Accent 2" w:semiHidden="0" w:uiPriority="60" w:unhideWhenUsed="0"/>
+    <w:lsdException w:name="Light List Accent 2" w:semiHidden="0" w:uiPriority="61" w:unhideWhenUsed="0"/>
+    <w:lsdException w:name="Light Grid Accent 2" w:semiHidden="0" w:uiPriority="62" w:unhideWhenUsed="0"/>
+    <w:lsdException w:name="Medium Shading 1 Accent 2" w:semiHidden="0" w:uiPriority="63" w:unhideWhenUsed="0"/>
+    <w:lsdException w:name="Medium Shading 2 Accent 2" w:semiHidden="0" w:uiPriority="64" w:unhideWhenUsed="0"/>
+    <w:lsdException w:name="Medium List 1 Accent 2" w:semiHidden="0" w:uiPriority="65" w:unhideWhenUsed="0"/>
+    <w:lsdException w:name="Medium List 2 Accent 2" w:semiHidden="0" w:uiPriority="66" w:unhideWhenUsed="0"/>
+    <w:lsdException w:name="Medium Grid 1 Accent 2" w:semiHidden="0" w:uiPriority="67" w:unhideWhenUsed="0"/>
+    <w:lsdException w:name="Medium Grid 2 Accent 2" w:semiHidden="0" w:uiPriority="68" w:unhideWhenUsed="0"/>
+    <w:lsdException w:name="Medium Grid 3 Accent 2" w:semiHidden="0" w:uiPriority="69" w:unhideWhenUsed="0"/>
+    <w:lsdException w:name="Dark List Accent 2" w:semiHidden="0" w:uiPriority="70" w:unhideWhenUsed="0"/>
+    <w:lsdException w:name="Colorful Shading Accent 2" w:semiHidden="0" w:uiPriority="71" w:unhideWhenUsed="0"/>
+    <w:lsdException w:name="Colorful List Accent 2" w:semiHidden="0" w:uiPriority="72" w:unhideWhenUsed="0"/>
+    <w:lsdException w:name="Colorful Grid Accent 2" w:semiHidden="0" w:uiPriority="73" w:unhideWhenUsed="0"/>
+    <w:lsdException w:name="Light Shading Accent 3" w:semiHidden="0" w:uiPriority="60" w:unhideWhenUsed="0"/>
+    <w:lsdException w:name="Light List Accent 3" w:semiHidden="0" w:uiPriority="61" w:unhideWhenUsed="0"/>
+    <w:lsdException w:name="Light Grid Accent 3" w:semiHidden="0" w:uiPriority="62" w:unhideWhenUsed="0"/>
+    <w:lsdException w:name="Medium Shading 1 Accent 3" w:semiHidden="0" w:uiPriority="63" w:unhideWhenUsed="0"/>
+    <w:lsdException w:name="Medium Shading 2 Accent 3" w:semiHidden="0" w:uiPriority="64" w:unhideWhenUsed="0"/>
+    <w:lsdException w:name="Medium List 1 Accent 3" w:semiHidden="0" w:uiPriority="65" w:unhideWhenUsed="0"/>
+    <w:lsdException w:name="Medium List 2 Accent 3" w:semiHidden="0" w:uiPriority="66" w:unhideWhenUsed="0"/>
+    <w:lsdException w:name="Medium Grid 1 Accent 3" w:semiHidden="0" w:uiPriority="67" w:unhideWhenUsed="0"/>
+    <w:lsdException w:name="Medium Grid 2 Accent 3" w:semiHidden="0" w:uiPriority="68" w:unhideWhenUsed="0"/>
+    <w:lsdException w:name="Medium Grid 3 Accent 3" w:semiHidden="0" w:uiPriority="69" w:unhideWhenUsed="0"/>
+    <w:lsdException w:name="Dark List Accent 3" w:semiHidden="0" w:uiPriority="70" w:unhideWhenUsed="0"/>
+    <w:lsdException w:name="Colorful Shading Accent 3" w:semiHidden="0" w:uiPriority="71" w:unhideWhenUsed="0"/>
+    <w:lsdException w:name="Colorful List Accent 3" w:semiHidden="0" w:uiPriority="72" w:unhideWhenUsed="0"/>
+    <w:lsdException w:name="Colorful Grid Accent 3" w:semiHidden="0" w:uiPriority="73" w:unhideWhenUsed="0"/>
+    <w:lsdException w:name="Light Shading Accent 4" w:semiHidden="0" w:uiPriority="60" w:unhideWhenUsed="0"/>
+    <w:lsdException w:name="Light List Accent 4" w:semiHidden="0" w:uiPriority="61" w:unhideWhenUsed="0"/>
+    <w:lsdException w:name="Light Grid Accent 4" w:semiHidden="0" w:uiPriority="62" w:unhideWhenUsed="0"/>
+    <w:lsdException w:name="Medium Shading 1 Accent 4" w:semiHidden="0" w:uiPriority="63" w:unhideWhenUsed="0"/>
+    <w:lsdException w:name="Medium Shading 2 Accent 4" w:semiHidden="0" w:uiPriority="64" w:unhideWhenUsed="0"/>
+    <w:lsdException w:name="Medium List 1 Accent 4" w:semiHidden="0" w:uiPriority="65" w:unhideWhenUsed="0"/>
+    <w:lsdException w:name="Medium List 2 Accent 4" w:semiHidden="0" w:uiPriority="66" w:unhideWhenUsed="0"/>
+    <w:lsdException w:name="Medium Grid 1 Accent 4" w:semiHidden="0" w:uiPriority="67" w:unhideWhenUsed="0"/>
+    <w:lsdException w:name="Medium Grid 2 Accent 4" w:semiHidden="0" w:uiPriority="68" w:unhideWhenUsed="0"/>
+    <w:lsdException w:name="Medium Grid 3 Accent 4" w:semiHidden="0" w:uiPriority="69" w:unhideWhenUsed="0"/>
+    <w:lsdException w:name="Dark List Accent 4" w:semiHidden="0" w:uiPriority="70" w:unhideWhenUsed="0"/>
+    <w:lsdException w:name="Colorful Shading Accent 4" w:semiHidden="0" w:uiPriority="71" w:unhideWhenUsed="0"/>
+    <w:lsdException w:name="Colorful List Accent 4" w:semiHidden="0" w:uiPriority="72" w:unhideWhenUsed="0"/>
+    <w:lsdException w:name="Colorful Grid Accent 4" w:semiHidden="0" w:uiPriority="73" w:unhideWhenUsed="0"/>
+    <w:lsdException w:name="Light Shading Accent 5" w:semiHidden="0" w:uiPriority="60" w:unhideWhenUsed="0"/>
+    <w:lsdException w:name="Light List Accent 5" w:semiHidden="0" w:uiPriority="61" w:unhideWhenUsed="0"/>
+    <w:lsdException w:name="Light Grid Accent 5" w:semiHidden="0" w:uiPriority="62" w:unhideWhenUsed="0"/>
+    <w:lsdException w:name="Medium Shading 1 Accent 5" w:semiHidden="0" w:uiPriority="63" w:unhideWhenUsed="0"/>
+    <w:lsdException w:name="Medium Shading 2 Accent 5" w:semiHidden="0" w:uiPriority="64" w:unhideWhenUsed="0"/>
+    <w:lsdException w:name="Medium List 1 Accent 5" w:semiHidden="0" w:uiPriority="65" w:unhideWhenUsed="0"/>
+    <w:lsdException w:name="Medium List 2 Accent 5" w:semiHidden="0" w:uiPriority="66" w:unhideWhenUsed="0"/>
+    <w:lsdException w:name="Medium Grid 1 Accent 5" w:semiHidden="0" w:uiPriority="67" w:unhideWhenUsed="0"/>
+    <w:lsdException w:name="Medium Grid 2 Accent 5" w:semiHidden="0" w:uiPriority="68" w:unhideWhenUsed="0"/>
+    <w:lsdException w:name="Medium Grid 3 Accent 5" w:semiHidden="0" w:uiPriority="69" w:unhideWhenUsed="0"/>
+    <w:lsdException w:name="Dark List Accent 5" w:semiHidden="0" w:uiPriority="70" w:unhideWhenUsed="0"/>
+    <w:lsdException w:name="Colorful Shading Accent 5" w:semiHidden="0" w:uiPriority="71" w:unhideWhenUsed="0"/>
+    <w:lsdException w:name="Colorful List Accent 5" w:semiHidden="0" w:uiPriority="72" w:unhideWhenUsed="0"/>
+    <w:lsdException w:name="Colorful Grid Accent 5" w:semiHidden="0" w:uiPriority="73" w:unhideWhenUsed="0"/>
+    <w:lsdException w:name="Light Shading Accent 6" w:semiHidden="0" w:uiPriority="60" w:unhideWhenUsed="0"/>
+    <w:lsdException w:name="Light List Accent 6" w:semiHidden="0" w:uiPriority="61" w:unhideWhenUsed="0"/>
+    <w:lsdException w:name="Light Grid Accent 6" w:semiHidden="0" w:uiPriority="62" w:unhideWhenUsed="0"/>
+    <w:lsdException w:name="Medium Shading 1 Accent 6" w:semiHidden="0" w:uiPriority="63" w:unhideWhenUsed="0"/>
+    <w:lsdException w:name="Medium Shading 2 Accent 6" w:semiHidden="0" w:uiPriority="64" w:unhideWhenUsed="0"/>
+    <w:lsdException w:name="Medium List 1 Accent 6" w:semiHidden="0" w:uiPriority="65" w:unhideWhenUsed="0"/>
+    <w:lsdException w:name="Medium List 2 Accent 6" w:semiHidden="0" w:uiPriority="66" w:unhideWhenUsed="0"/>
+    <w:lsdException w:name="Medium Grid 1 Accent 6" w:semiHidden="0" w:uiPriority="67" w:unhideWhenUsed="0"/>
+    <w:lsdException w:name="Medium Grid 2 Accent 6" w:semiHidden="0" w:uiPriority="68" w:unhideWhenUsed="0"/>
+    <w:lsdException w:name="Medium Grid 3 Accent 6" w:semiHidden="0" w:uiPriority="69" w:unhideWhenUsed="0"/>
+    <w:lsdException w:name="Dark List Accent 6" w:semiHidden="0" w:uiPriority="70" w:unhideWhenUsed="0"/>
+    <w:lsdException w:name="Colorful Shading Accent 6" w:semiHidden="0" w:uiPriority="71" w:unhideWhenUsed="0"/>
+    <w:lsdException w:name="Colorful List Accent 6" w:semiHidden="0" w:uiPriority="72" w:unhideWhenUsed="0"/>
+    <w:lsdException w:name="Colorful Grid Accent 6" w:semiHidden="0" w:uiPriority="73" w:unhideWhenUsed="0"/>
+    <w:lsdException w:name="Subtle Emphasis" w:semiHidden="0" w:uiPriority="19" w:unhideWhenUsed="0" w:qFormat="1"/>
+    <w:lsdException w:name="Intense Emphasis" w:semiHidden="0" w:uiPriority="21" w:unhideWhenUsed="0" w:qFormat="1"/>
+    <w:lsdException w:name="Subtle Reference" w:semiHidden="0" w:uiPriority="31" w:unhideWhenUsed="0" w:qFormat="1"/>
+    <w:lsdException w:name="Intense Reference" w:semiHidden="0" w:uiPriority="32" w:unhideWhenUsed="0" w:qFormat="1"/>
+    <w:lsdException w:name="Book Title" w:semiHidden="0" w:uiPriority="33" w:unhideWhenUsed="0" w:qFormat="1"/>
+    <w:lsdException w:name="Bibliography" w:uiPriority="37"/>
+    <w:lsdException w:name="TOC Heading" w:uiPriority="39" w:qFormat="1"/>
+  </w:latentStyles>
+  <w:style w:type="paragraph" w:default="1" w:styleId="Normal">
+    <w:name w:val="Normal"/>
+    <w:qFormat/>
+    <w:rsid w:val="00E676A6"/>
+  </w:style>
+  <w:style w:type="character" w:default="1" w:styleId="Fuentedeprrafopredeter">
+    <w:name w:val="Default Paragraph Font"/>
+    <w:uiPriority w:val="1"/>
+    <w:semiHidden/>
+    <w:unhideWhenUsed/>
+  </w:style>
+  <w:style w:type="table" w:default="1" w:styleId="Tablanormal">
+    <w:name w:val="Normal Table"/>
+    <w:uiPriority w:val="99"/>
+    <w:semiHidden/>
+    <w:unhideWhenUsed/>
+    <w:tblPr>
+      <w:tblInd w:w="0" w:type="dxa"/>
+      <w:tblCellMar>
+        <w:top w:w="0" w:type="dxa"/>
+        <w:left w:w="108" w:type="dxa"/>
+        <w:bottom w:w="0" w:type="dxa"/>
+        <w:right w:w="108" w:type="dxa"/>
+      </w:tblCellMar>
+    </w:tblPr>
+  </w:style>
+  <w:style w:type="numbering" w:default="1" w:styleId="Sinlista">
+    <w:name w:val="No List"/>
+    <w:uiPriority w:val="99"/>
+    <w:semiHidden/>
+    <w:unhideWhenUsed/>
+  </w:style>
+  <w:style w:type="paragraph" w:styleId="Encabezado">
+    <w:name w:val="header"/>
+    <w:basedOn w:val="Normal"/>
+    <w:link w:val="EncabezadoCar"/>
+    <w:uiPriority w:val="99"/>
+    <w:unhideWhenUsed/>
+    <w:rsid w:val="0007747D"/>
+    <w:pPr>
+      <w:tabs>
+        <w:tab w:val="center" w:pos="4419"/>
+        <w:tab w:val="right" w:pos="8838"/>
+      </w:tabs>
+      <w:spacing w:after="0" w:line="240" w:lineRule="auto"/>
+    </w:pPr>
+  </w:style>
+  <w:style w:type="character" w:customStyle="1" w:styleId="EncabezadoCar">
+    <w:name w:val="Encabezado Car"/>
+    <w:basedOn w:val="Fuentedeprrafopredeter"/>
+    <w:link w:val="Encabezado"/>
+    <w:uiPriority w:val="99"/>
+    <w:rsid w:val="0007747D"/>
+  </w:style>
+  <w:style w:type="paragraph" w:styleId="Piedepgina">
+    <w:name w:val="footer"/>
+    <w:basedOn w:val="Normal"/>
+    <w:link w:val="PiedepginaCar"/>
+    <w:uiPriority w:val="99"/>
+    <w:unhideWhenUsed/>
+    <w:rsid w:val="0007747D"/>
+    <w:pPr>
+      <w:tabs>
+        <w:tab w:val="center" w:pos="4419"/>
+        <w:tab w:val="right" w:pos="8838"/>
+      </w:tabs>
+      <w:spacing w:after="0" w:line="240" w:lineRule="auto"/>
+    </w:pPr>
+  </w:style>
+  <w:style w:type="character" w:customStyle="1" w:styleId="PiedepginaCar">
+    <w:name w:val="Pie de página Car"/>
+    <w:basedOn w:val="Fuentedeprrafopredeter"/>
+    <w:link w:val="Piedepgina"/>
+    <w:uiPriority w:val="99"/>
+    <w:rsid w:val="0007747D"/>
+  </w:style>
+  <w:style w:type="paragraph" w:styleId="Textodeglobo">
+    <w:name w:val="Balloon Text"/>
+    <w:basedOn w:val="Normal"/>
+    <w:link w:val="TextodegloboCar"/>
+    <w:uiPriority w:val="99"/>
+    <w:semiHidden/>
+    <w:unhideWhenUsed/>
+    <w:rsid w:val="0022216C"/>
+    <w:pPr>
+      <w:spacing w:after="0" w:line="240" w:lineRule="auto"/>
+    </w:pPr>
+    <w:rPr>
+      <w:rFonts w:ascii="Tahoma" w:hAnsi="Tahoma" w:cs="Tahoma"/>
+      <w:sz w:val="16"/>
+      <w:szCs w:val="16"/>
+    </w:rPr>
+  </w:style>
+  <w:style w:type="character" w:customStyle="1" w:styleId="TextodegloboCar">
+    <w:name w:val="Texto de globo Car"/>
+    <w:basedOn w:val="Fuentedeprrafopredeter"/>
+    <w:link w:val="Textodeglobo"/>
+    <w:uiPriority w:val="99"/>
+    <w:semiHidden/>
+    <w:rsid w:val="0022216C"/>
+    <w:rPr>
+      <w:rFonts w:ascii="Tahoma" w:hAnsi="Tahoma" w:cs="Tahoma"/>
+      <w:sz w:val="16"/>
+      <w:szCs w:val="16"/>
+    </w:rPr>
   </w:style>
 </w:styles>
 </file>
@@ -1735,7 +2056,7 @@
   <a:extraClrSchemeLst/>
   <a:extLst>
     <a:ext uri="{05A4C25C-085E-4340-85A3-A5531E510DB2}">
-      <thm15:themeFamily xmlns:thm15="http://schemas.microsoft.com/office/thememl/2012/main" name="Office Theme 2013 - 2022" id="{62F939B6-93AF-4DB8-9C6B-D6C7DFDC589F}" vid="{4A3C46E8-61CC-4603-A589-7422A47A8E4A}"/>
+      <thm15:themeFamily xmlns:thm15="http://schemas.microsoft.com/office/thememl/2012/main" xmlns="" name="Office Theme 2013 - 2022" id="{62F939B6-93AF-4DB8-9C6B-D6C7DFDC589F}" vid="{4A3C46E8-61CC-4603-A589-7422A47A8E4A}"/>
     </a:ext>
   </a:extLst>
 </a:theme>
